--- a/source-multichoice/build/es-software-sistema-operativo-6.docx
+++ b/source-multichoice/build/es-software-sistema-operativo-6.docx
@@ -16,6 +16,54 @@
       </w:pPr>
       <w:r>
         <w:t>¿Quién es el desarrollador del sistema operativo macOS?</w:t>
+      </w:r>
+    </w:p>
+    <w:p>
+      <w:pPr>
+        <w:pStyle w:val="Choice"/>
+      </w:pPr>
+      <w:r>
+        <w:t>a)</w:t>
+        <w:tab/>
+        <w:t>IBM.</w:t>
+      </w:r>
+    </w:p>
+    <w:p>
+      <w:pPr>
+        <w:pStyle w:val="Choice"/>
+      </w:pPr>
+      <w:r>
+        <w:t>b)</w:t>
+        <w:tab/>
+        <w:t>Apple.</w:t>
+      </w:r>
+    </w:p>
+    <w:p>
+      <w:pPr>
+        <w:pStyle w:val="Choice"/>
+      </w:pPr>
+      <w:r>
+        <w:t>c)</w:t>
+        <w:tab/>
+        <w:t>Google.</w:t>
+      </w:r>
+    </w:p>
+    <w:p>
+      <w:pPr>
+        <w:pStyle w:val="Choice"/>
+      </w:pPr>
+      <w:r>
+        <w:t>d)</w:t>
+        <w:tab/>
+        <w:t>Microsoft.</w:t>
+      </w:r>
+    </w:p>
+    <w:p>
+      <w:pPr>
+        <w:pStyle w:val="ListNumber"/>
+      </w:pPr>
+      <w:r>
+        <w:t>¿Quién es el desarrollador del sistema operativo iOS?</w:t>
       </w:r>
     </w:p>
     <w:p>
@@ -35,6 +83,54 @@
       <w:r>
         <w:t>b)</w:t>
         <w:tab/>
+        <w:t>Google.</w:t>
+      </w:r>
+    </w:p>
+    <w:p>
+      <w:pPr>
+        <w:pStyle w:val="Choice"/>
+      </w:pPr>
+      <w:r>
+        <w:t>c)</w:t>
+        <w:tab/>
+        <w:t>Microsoft.</w:t>
+      </w:r>
+    </w:p>
+    <w:p>
+      <w:pPr>
+        <w:pStyle w:val="Choice"/>
+      </w:pPr>
+      <w:r>
+        <w:t>d)</w:t>
+        <w:tab/>
+        <w:t>IBM.</w:t>
+      </w:r>
+    </w:p>
+    <w:p>
+      <w:pPr>
+        <w:pStyle w:val="ListNumber"/>
+      </w:pPr>
+      <w:r>
+        <w:t>¿Quién es el desarrollador del sistema operativo z/OS?</w:t>
+      </w:r>
+    </w:p>
+    <w:p>
+      <w:pPr>
+        <w:pStyle w:val="Choice"/>
+      </w:pPr>
+      <w:r>
+        <w:t>a)</w:t>
+        <w:tab/>
+        <w:t>Apple.</w:t>
+      </w:r>
+    </w:p>
+    <w:p>
+      <w:pPr>
+        <w:pStyle w:val="Choice"/>
+      </w:pPr>
+      <w:r>
+        <w:t>b)</w:t>
+        <w:tab/>
         <w:t>IBM.</w:t>
       </w:r>
     </w:p>
@@ -63,102 +159,6 @@
         <w:pStyle w:val="ListNumber"/>
       </w:pPr>
       <w:r>
-        <w:t>¿Quién es el desarrollador del sistema operativo iOS?</w:t>
-      </w:r>
-    </w:p>
-    <w:p>
-      <w:pPr>
-        <w:pStyle w:val="Choice"/>
-      </w:pPr>
-      <w:r>
-        <w:t>a)</w:t>
-        <w:tab/>
-        <w:t>IBM.</w:t>
-      </w:r>
-    </w:p>
-    <w:p>
-      <w:pPr>
-        <w:pStyle w:val="Choice"/>
-      </w:pPr>
-      <w:r>
-        <w:t>b)</w:t>
-        <w:tab/>
-        <w:t>Apple.</w:t>
-      </w:r>
-    </w:p>
-    <w:p>
-      <w:pPr>
-        <w:pStyle w:val="Choice"/>
-      </w:pPr>
-      <w:r>
-        <w:t>c)</w:t>
-        <w:tab/>
-        <w:t>Microsoft.</w:t>
-      </w:r>
-    </w:p>
-    <w:p>
-      <w:pPr>
-        <w:pStyle w:val="Choice"/>
-      </w:pPr>
-      <w:r>
-        <w:t>d)</w:t>
-        <w:tab/>
-        <w:t>Google.</w:t>
-      </w:r>
-    </w:p>
-    <w:p>
-      <w:pPr>
-        <w:pStyle w:val="ListNumber"/>
-      </w:pPr>
-      <w:r>
-        <w:t>¿Quién es el desarrollador del sistema operativo z/OS?</w:t>
-      </w:r>
-    </w:p>
-    <w:p>
-      <w:pPr>
-        <w:pStyle w:val="Choice"/>
-      </w:pPr>
-      <w:r>
-        <w:t>a)</w:t>
-        <w:tab/>
-        <w:t>IBM.</w:t>
-      </w:r>
-    </w:p>
-    <w:p>
-      <w:pPr>
-        <w:pStyle w:val="Choice"/>
-      </w:pPr>
-      <w:r>
-        <w:t>b)</w:t>
-        <w:tab/>
-        <w:t>Google.</w:t>
-      </w:r>
-    </w:p>
-    <w:p>
-      <w:pPr>
-        <w:pStyle w:val="Choice"/>
-      </w:pPr>
-      <w:r>
-        <w:t>c)</w:t>
-        <w:tab/>
-        <w:t>Apple.</w:t>
-      </w:r>
-    </w:p>
-    <w:p>
-      <w:pPr>
-        <w:pStyle w:val="Choice"/>
-      </w:pPr>
-      <w:r>
-        <w:t>d)</w:t>
-        <w:tab/>
-        <w:t>Microsoft.</w:t>
-      </w:r>
-    </w:p>
-    <w:p>
-      <w:pPr>
-        <w:pStyle w:val="ListNumber"/>
-      </w:pPr>
-      <w:r>
         <w:t>¿Para qué tipo de dispositivos está diseñado el sistema operativo macOS?</w:t>
       </w:r>
     </w:p>
@@ -217,16 +217,6 @@
       <w:r>
         <w:t>a)</w:t>
         <w:tab/>
-        <w:t>Grandes ordenadores de empresa como los mainframes.</w:t>
-      </w:r>
-    </w:p>
-    <w:p>
-      <w:pPr>
-        <w:pStyle w:val="Choice"/>
-      </w:pPr>
-      <w:r>
-        <w:t>b)</w:t>
-        <w:tab/>
         <w:t>Dispositivos móviles tales como smartphones y tabletas.</w:t>
       </w:r>
     </w:p>
@@ -235,9 +225,19 @@
         <w:pStyle w:val="Choice"/>
       </w:pPr>
       <w:r>
+        <w:t>b)</w:t>
+        <w:tab/>
+        <w:t>Ordenadores personales de sobremesa y portátiles.</w:t>
+      </w:r>
+    </w:p>
+    <w:p>
+      <w:pPr>
+        <w:pStyle w:val="Choice"/>
+      </w:pPr>
+      <w:r>
         <w:t>c)</w:t>
         <w:tab/>
-        <w:t>Ordenadores personales de sobremesa y portátiles.</w:t>
+        <w:t>Grandes ordenadores de empresa como los mainframes.</w:t>
       </w:r>
     </w:p>
     <w:p>
@@ -265,16 +265,6 @@
       <w:r>
         <w:t>a)</w:t>
         <w:tab/>
-        <w:t>Dispositivos móviles tales como smartphones y tabletas.</w:t>
-      </w:r>
-    </w:p>
-    <w:p>
-      <w:pPr>
-        <w:pStyle w:val="Choice"/>
-      </w:pPr>
-      <w:r>
-        <w:t>b)</w:t>
-        <w:tab/>
         <w:t>Ordenadores personales de sobremesa y portátiles.</w:t>
       </w:r>
     </w:p>
@@ -283,7 +273,7 @@
         <w:pStyle w:val="Choice"/>
       </w:pPr>
       <w:r>
-        <w:t>c)</w:t>
+        <w:t>b)</w:t>
         <w:tab/>
         <w:t>Grandes ordenadores de empresa como los mainframes.</w:t>
       </w:r>
@@ -293,13 +283,23 @@
         <w:pStyle w:val="Choice"/>
       </w:pPr>
       <w:r>
-        <w:t>d)</w:t>
+        <w:t>c)</w:t>
         <w:tab/>
         <w:t>Todo tipo de dispositivos, desde pequeños routers, servidores, hasta grandes superordenadores.</w:t>
       </w:r>
     </w:p>
     <w:p>
       <w:pPr>
+        <w:pStyle w:val="Choice"/>
+      </w:pPr>
+      <w:r>
+        <w:t>d)</w:t>
+        <w:tab/>
+        <w:t>Dispositivos móviles tales como smartphones y tabletas.</w:t>
+      </w:r>
+    </w:p>
+    <w:p>
+      <w:pPr>
         <w:pStyle w:val="ListNumber"/>
       </w:pPr>
       <w:r>
@@ -313,16 +313,6 @@
       <w:r>
         <w:t>a)</w:t>
         <w:tab/>
-        <w:t>15%</w:t>
-      </w:r>
-    </w:p>
-    <w:p>
-      <w:pPr>
-        <w:pStyle w:val="Choice"/>
-      </w:pPr>
-      <w:r>
-        <w:t>b)</w:t>
-        <w:tab/>
         <w:t>21%</w:t>
       </w:r>
     </w:p>
@@ -331,9 +321,19 @@
         <w:pStyle w:val="Choice"/>
       </w:pPr>
       <w:r>
+        <w:t>b)</w:t>
+        <w:tab/>
+        <w:t>11%</w:t>
+      </w:r>
+    </w:p>
+    <w:p>
+      <w:pPr>
+        <w:pStyle w:val="Choice"/>
+      </w:pPr>
+      <w:r>
         <w:t>c)</w:t>
         <w:tab/>
-        <w:t>11%</w:t>
+        <w:t>15%</w:t>
       </w:r>
     </w:p>
     <w:p>
@@ -361,7 +361,7 @@
       <w:r>
         <w:t>a)</w:t>
         <w:tab/>
-        <w:t>Android.</w:t>
+        <w:t>Unix.</w:t>
       </w:r>
     </w:p>
     <w:p>
@@ -370,6 +370,16 @@
       </w:pPr>
       <w:r>
         <w:t>b)</w:t>
+        <w:tab/>
+        <w:t>Windows.</w:t>
+      </w:r>
+    </w:p>
+    <w:p>
+      <w:pPr>
+        <w:pStyle w:val="Choice"/>
+      </w:pPr>
+      <w:r>
+        <w:t>c)</w:t>
         <w:tab/>
         <w:t>z/OS.</w:t>
       </w:r>
@@ -379,19 +389,9 @@
         <w:pStyle w:val="Choice"/>
       </w:pPr>
       <w:r>
-        <w:t>c)</w:t>
-        <w:tab/>
-        <w:t>Windows.</w:t>
-      </w:r>
-    </w:p>
-    <w:p>
-      <w:pPr>
-        <w:pStyle w:val="Choice"/>
-      </w:pPr>
-      <w:r>
         <w:t>d)</w:t>
         <w:tab/>
-        <w:t>Unix.</w:t>
+        <w:t>Android.</w:t>
       </w:r>
     </w:p>
     <w:p>
@@ -419,6 +419,16 @@
       <w:r>
         <w:t>b)</w:t>
         <w:tab/>
+        <w:t>Más minimalista y elegante.</w:t>
+      </w:r>
+    </w:p>
+    <w:p>
+      <w:pPr>
+        <w:pStyle w:val="Choice"/>
+      </w:pPr>
+      <w:r>
+        <w:t>c)</w:t>
+        <w:tab/>
         <w:t>Más compleja y detallada.</w:t>
       </w:r>
     </w:p>
@@ -427,23 +437,13 @@
         <w:pStyle w:val="Choice"/>
       </w:pPr>
       <w:r>
-        <w:t>c)</w:t>
+        <w:t>d)</w:t>
         <w:tab/>
         <w:t>Igual de minimalista y elegante.</w:t>
       </w:r>
     </w:p>
     <w:p>
       <w:pPr>
-        <w:pStyle w:val="Choice"/>
-      </w:pPr>
-      <w:r>
-        <w:t>d)</w:t>
-        <w:tab/>
-        <w:t>Más minimalista y elegante.</w:t>
-      </w:r>
-    </w:p>
-    <w:p>
-      <w:pPr>
         <w:pStyle w:val="ListNumber"/>
       </w:pPr>
       <w:r>
@@ -457,6 +457,16 @@
       <w:r>
         <w:t>a)</w:t>
         <w:tab/>
+        <w:t>Dentro de cada ventana de aplicación.</w:t>
+      </w:r>
+    </w:p>
+    <w:p>
+      <w:pPr>
+        <w:pStyle w:val="Choice"/>
+      </w:pPr>
+      <w:r>
+        <w:t>b)</w:t>
+        <w:tab/>
         <w:t>En la parte inferior de la pantalla.</w:t>
       </w:r>
     </w:p>
@@ -465,9 +475,9 @@
         <w:pStyle w:val="Choice"/>
       </w:pPr>
       <w:r>
-        <w:t>b)</w:t>
+        <w:t>c)</w:t>
         <w:tab/>
-        <w:t>Dentro de cada ventana de aplicación.</w:t>
+        <w:t>En la parte superior de la pantalla.</w:t>
       </w:r>
     </w:p>
     <w:p>
@@ -475,23 +485,13 @@
         <w:pStyle w:val="Choice"/>
       </w:pPr>
       <w:r>
-        <w:t>c)</w:t>
+        <w:t>d)</w:t>
         <w:tab/>
         <w:t>En el lado izquierdo de la pantalla.</w:t>
       </w:r>
     </w:p>
     <w:p>
       <w:pPr>
-        <w:pStyle w:val="Choice"/>
-      </w:pPr>
-      <w:r>
-        <w:t>d)</w:t>
-        <w:tab/>
-        <w:t>En la parte superior de la pantalla.</w:t>
-      </w:r>
-    </w:p>
-    <w:p>
-      <w:pPr>
         <w:pStyle w:val="ListNumber"/>
       </w:pPr>
       <w:r>
@@ -505,7 +505,7 @@
       <w:r>
         <w:t>a)</w:t>
         <w:tab/>
-        <w:t>Tiene más software disponible que Windows.</w:t>
+        <w:t>Tiene mayor cuota de mercado.</w:t>
       </w:r>
     </w:p>
     <w:p>
@@ -525,7 +525,7 @@
       <w:r>
         <w:t>c)</w:t>
         <w:tab/>
-        <w:t>Tiene soporte completo de gestos en el touchpad.</w:t>
+        <w:t>Tiene más software disponible que Windows.</w:t>
       </w:r>
     </w:p>
     <w:p>
@@ -535,7 +535,7 @@
       <w:r>
         <w:t>d)</w:t>
         <w:tab/>
-        <w:t>Tiene mayor cuota de mercado.</w:t>
+        <w:t>Tiene soporte completo de gestos en el touchpad.</w:t>
       </w:r>
     </w:p>
     <w:p>
@@ -553,6 +553,16 @@
       <w:r>
         <w:t>a)</w:t>
         <w:tab/>
+        <w:t>A través de suscripciones mensuales.</w:t>
+      </w:r>
+    </w:p>
+    <w:p>
+      <w:pPr>
+        <w:pStyle w:val="Choice"/>
+      </w:pPr>
+      <w:r>
+        <w:t>b)</w:t>
+        <w:tab/>
         <w:t>Con donaciones voluntarias.</w:t>
       </w:r>
     </w:p>
@@ -561,19 +571,537 @@
         <w:pStyle w:val="Choice"/>
       </w:pPr>
       <w:r>
-        <w:t>b)</w:t>
+        <w:t>c)</w:t>
+        <w:tab/>
+        <w:t>Con publicidad.</w:t>
+      </w:r>
+    </w:p>
+    <w:p>
+      <w:pPr>
+        <w:pStyle w:val="Choice"/>
+      </w:pPr>
+      <w:r>
+        <w:t>d)</w:t>
         <w:tab/>
         <w:t>Con el costo del hardware.</w:t>
       </w:r>
     </w:p>
     <w:p>
       <w:pPr>
+        <w:pStyle w:val="ListNumber"/>
+      </w:pPr>
+      <w:r>
+        <w:t>¿Cuál es una de las características principales de macOS en cuanto a su soporte de hardware?</w:t>
+      </w:r>
+    </w:p>
+    <w:p>
+      <w:pPr>
+        <w:pStyle w:val="Choice"/>
+      </w:pPr>
+      <w:r>
+        <w:t>a)</w:t>
+        <w:tab/>
+        <w:t>Mayor variedad de dispositivos compatibles.</w:t>
+      </w:r>
+    </w:p>
+    <w:p>
+      <w:pPr>
+        <w:pStyle w:val="Choice"/>
+      </w:pPr>
+      <w:r>
+        <w:t>b)</w:t>
+        <w:tab/>
+        <w:t>Compatible con dispositivos de cualquier fabricante.</w:t>
+      </w:r>
+    </w:p>
+    <w:p>
+      <w:pPr>
         <w:pStyle w:val="Choice"/>
       </w:pPr>
       <w:r>
         <w:t>c)</w:t>
         <w:tab/>
+        <w:t>Menor estabilidad en comparación con otros sistemas operativos.</w:t>
+      </w:r>
+    </w:p>
+    <w:p>
+      <w:pPr>
+        <w:pStyle w:val="Choice"/>
+      </w:pPr>
+      <w:r>
+        <w:t>d)</w:t>
+        <w:tab/>
+        <w:t>Optimizado exclusivamente para dispositivos Apple.</w:t>
+      </w:r>
+    </w:p>
+    <w:p>
+      <w:pPr>
+        <w:pStyle w:val="ListNumber"/>
+      </w:pPr>
+      <w:r>
+        <w:t>¿Cómo se describen las versiones de macOS en cuanto a diferentes ediciones?</w:t>
+      </w:r>
+    </w:p>
+    <w:p>
+      <w:pPr>
+        <w:pStyle w:val="Choice"/>
+      </w:pPr>
+      <w:r>
+        <w:t>a)</w:t>
+        <w:tab/>
+        <w:t>Tienen diferentes ediciones.</w:t>
+      </w:r>
+    </w:p>
+    <w:p>
+      <w:pPr>
+        <w:pStyle w:val="Choice"/>
+      </w:pPr>
+      <w:r>
+        <w:t>b)</w:t>
+        <w:tab/>
+        <w:t>Solo hay dos ediciones disponibles en cada versión.</w:t>
+      </w:r>
+    </w:p>
+    <w:p>
+      <w:pPr>
+        <w:pStyle w:val="Choice"/>
+      </w:pPr>
+      <w:r>
+        <w:t>c)</w:t>
+        <w:tab/>
+        <w:t>Las ediciones varían según el año de lanzamiento.</w:t>
+      </w:r>
+    </w:p>
+    <w:p>
+      <w:pPr>
+        <w:pStyle w:val="Choice"/>
+      </w:pPr>
+      <w:r>
+        <w:t>d)</w:t>
+        <w:tab/>
+        <w:t>No tienen diferentes ediciones.</w:t>
+      </w:r>
+    </w:p>
+    <w:p>
+      <w:pPr>
+        <w:pStyle w:val="ListNumber"/>
+      </w:pPr>
+      <w:r>
+        <w:t>¿Cuál es el sistema operativo de la empresa Apple para dispositivos móviles?</w:t>
+      </w:r>
+    </w:p>
+    <w:p>
+      <w:pPr>
+        <w:pStyle w:val="Choice"/>
+      </w:pPr>
+      <w:r>
+        <w:t>a)</w:t>
+        <w:tab/>
+        <w:t>Windows</w:t>
+      </w:r>
+    </w:p>
+    <w:p>
+      <w:pPr>
+        <w:pStyle w:val="Choice"/>
+      </w:pPr>
+      <w:r>
+        <w:t>b)</w:t>
+        <w:tab/>
+        <w:t>iOS</w:t>
+      </w:r>
+    </w:p>
+    <w:p>
+      <w:pPr>
+        <w:pStyle w:val="Choice"/>
+      </w:pPr>
+      <w:r>
+        <w:t>c)</w:t>
+        <w:tab/>
+        <w:t>MacOS</w:t>
+      </w:r>
+    </w:p>
+    <w:p>
+      <w:pPr>
+        <w:pStyle w:val="Choice"/>
+      </w:pPr>
+      <w:r>
+        <w:t>d)</w:t>
+        <w:tab/>
+        <w:t>Android</w:t>
+      </w:r>
+    </w:p>
+    <w:p>
+      <w:pPr>
+        <w:pStyle w:val="ListNumber"/>
+      </w:pPr>
+      <w:r>
+        <w:t>¿Qué dispositivos utilizan el sistema operativo iOS?</w:t>
+      </w:r>
+    </w:p>
+    <w:p>
+      <w:pPr>
+        <w:pStyle w:val="Choice"/>
+      </w:pPr>
+      <w:r>
+        <w:t>a)</w:t>
+        <w:tab/>
+        <w:t>Pixel, Nexus, Moto</w:t>
+      </w:r>
+    </w:p>
+    <w:p>
+      <w:pPr>
+        <w:pStyle w:val="Choice"/>
+      </w:pPr>
+      <w:r>
+        <w:t>b)</w:t>
+        <w:tab/>
+        <w:t>iPhone, iPad, iPod</w:t>
+      </w:r>
+    </w:p>
+    <w:p>
+      <w:pPr>
+        <w:pStyle w:val="Choice"/>
+      </w:pPr>
+      <w:r>
+        <w:t>c)</w:t>
+        <w:tab/>
+        <w:t>MacBook, iMac, Mac Pro</w:t>
+      </w:r>
+    </w:p>
+    <w:p>
+      <w:pPr>
+        <w:pStyle w:val="Choice"/>
+      </w:pPr>
+      <w:r>
+        <w:t>d)</w:t>
+        <w:tab/>
+        <w:t>Samsung, Sony, LG</w:t>
+      </w:r>
+    </w:p>
+    <w:p>
+      <w:pPr>
+        <w:pStyle w:val="ListNumber"/>
+      </w:pPr>
+      <w:r>
+        <w:t>¿Quién lidera las ventas de teléfonos inteligentes de gama alta?</w:t>
+      </w:r>
+    </w:p>
+    <w:p>
+      <w:pPr>
+        <w:pStyle w:val="Choice"/>
+      </w:pPr>
+      <w:r>
+        <w:t>a)</w:t>
+        <w:tab/>
+        <w:t>Xiaomi</w:t>
+      </w:r>
+    </w:p>
+    <w:p>
+      <w:pPr>
+        <w:pStyle w:val="Choice"/>
+      </w:pPr>
+      <w:r>
+        <w:t>b)</w:t>
+        <w:tab/>
+        <w:t>Huawei</w:t>
+      </w:r>
+    </w:p>
+    <w:p>
+      <w:pPr>
+        <w:pStyle w:val="Choice"/>
+      </w:pPr>
+      <w:r>
+        <w:t>c)</w:t>
+        <w:tab/>
+        <w:t>Samsung</w:t>
+      </w:r>
+    </w:p>
+    <w:p>
+      <w:pPr>
+        <w:pStyle w:val="Choice"/>
+      </w:pPr>
+      <w:r>
+        <w:t>d)</w:t>
+        <w:tab/>
+        <w:t>Apple</w:t>
+      </w:r>
+    </w:p>
+    <w:p>
+      <w:pPr>
+        <w:pStyle w:val="ListNumber"/>
+      </w:pPr>
+      <w:r>
+        <w:t>¿Cómo se compara la interfaz de usuario de iOS con la de Android?</w:t>
+      </w:r>
+    </w:p>
+    <w:p>
+      <w:pPr>
+        <w:pStyle w:val="Choice"/>
+      </w:pPr>
+      <w:r>
+        <w:t>a)</w:t>
+        <w:tab/>
+        <w:t>Menos uniforme y consistente.</w:t>
+      </w:r>
+    </w:p>
+    <w:p>
+      <w:pPr>
+        <w:pStyle w:val="Choice"/>
+      </w:pPr>
+      <w:r>
+        <w:t>b)</w:t>
+        <w:tab/>
+        <w:t>Más uniforme y consistente.</w:t>
+      </w:r>
+    </w:p>
+    <w:p>
+      <w:pPr>
+        <w:pStyle w:val="Choice"/>
+      </w:pPr>
+      <w:r>
+        <w:t>c)</w:t>
+        <w:tab/>
+        <w:t>Igual en ambos sistemas operativos.</w:t>
+      </w:r>
+    </w:p>
+    <w:p>
+      <w:pPr>
+        <w:pStyle w:val="Choice"/>
+      </w:pPr>
+      <w:r>
+        <w:t>d)</w:t>
+        <w:tab/>
+        <w:t>Más variada según el fabricante de dispositivos.</w:t>
+      </w:r>
+    </w:p>
+    <w:p>
+      <w:pPr>
+        <w:pStyle w:val="ListNumber"/>
+      </w:pPr>
+      <w:r>
+        <w:t>¿Por qué la App Store de Apple tiende a tener menos aplicaciones que otras tiendas de aplicaciones?</w:t>
+      </w:r>
+    </w:p>
+    <w:p>
+      <w:pPr>
+        <w:pStyle w:val="Choice"/>
+      </w:pPr>
+      <w:r>
+        <w:t>a)</w:t>
+        <w:tab/>
+        <w:t>Por que tiene mayor control de calidad y seguridad.</w:t>
+      </w:r>
+    </w:p>
+    <w:p>
+      <w:pPr>
+        <w:pStyle w:val="Choice"/>
+      </w:pPr>
+      <w:r>
+        <w:t>b)</w:t>
+        <w:tab/>
+        <w:t>Para conseguir una mayor compatibilidad con dispositivos Android.</w:t>
+      </w:r>
+    </w:p>
+    <w:p>
+      <w:pPr>
+        <w:pStyle w:val="Choice"/>
+      </w:pPr>
+      <w:r>
+        <w:t>c)</w:t>
+        <w:tab/>
+        <w:t>Por que Apple tiene menor interés en tener variedad de aplicaciones.</w:t>
+      </w:r>
+    </w:p>
+    <w:p>
+      <w:pPr>
+        <w:pStyle w:val="Choice"/>
+      </w:pPr>
+      <w:r>
+        <w:t>d)</w:t>
+        <w:tab/>
+        <w:t>Por falta de desarrolladores.</w:t>
+      </w:r>
+    </w:p>
+    <w:p>
+      <w:pPr>
+        <w:pStyle w:val="ListNumber"/>
+      </w:pPr>
+      <w:r>
+        <w:t>¿Cuánto tiempo suelen recibir actualizaciones los dispositivos iOS?</w:t>
+      </w:r>
+    </w:p>
+    <w:p>
+      <w:pPr>
+        <w:pStyle w:val="Choice"/>
+      </w:pPr>
+      <w:r>
+        <w:t>a)</w:t>
+        <w:tab/>
+        <w:t>Hasta 8 años.</w:t>
+      </w:r>
+    </w:p>
+    <w:p>
+      <w:pPr>
+        <w:pStyle w:val="Choice"/>
+      </w:pPr>
+      <w:r>
+        <w:t>b)</w:t>
+        <w:tab/>
+        <w:t>Hasta 4 años.</w:t>
+      </w:r>
+    </w:p>
+    <w:p>
+      <w:pPr>
+        <w:pStyle w:val="Choice"/>
+      </w:pPr>
+      <w:r>
+        <w:t>c)</w:t>
+        <w:tab/>
+        <w:t>Hasta 2 años.</w:t>
+      </w:r>
+    </w:p>
+    <w:p>
+      <w:pPr>
+        <w:pStyle w:val="Choice"/>
+      </w:pPr>
+      <w:r>
+        <w:t>d)</w:t>
+        <w:tab/>
+        <w:t>Hasta 6 años.</w:t>
+      </w:r>
+    </w:p>
+    <w:p>
+      <w:pPr>
+        <w:pStyle w:val="ListNumber"/>
+      </w:pPr>
+      <w:r>
+        <w:t>¿Qué ventaja tiene la menor diversidad de hardware en los dispositivos iOS?</w:t>
+      </w:r>
+    </w:p>
+    <w:p>
+      <w:pPr>
+        <w:pStyle w:val="Choice"/>
+      </w:pPr>
+      <w:r>
+        <w:t>a)</w:t>
+        <w:tab/>
+        <w:t>Mayor variedad de aplicaciones disponibles.</w:t>
+      </w:r>
+    </w:p>
+    <w:p>
+      <w:pPr>
+        <w:pStyle w:val="Choice"/>
+      </w:pPr>
+      <w:r>
+        <w:t>b)</w:t>
+        <w:tab/>
+        <w:t>Mayor flexibilidad en la personalización.</w:t>
+      </w:r>
+    </w:p>
+    <w:p>
+      <w:pPr>
+        <w:pStyle w:val="Choice"/>
+      </w:pPr>
+      <w:r>
+        <w:t>c)</w:t>
+        <w:tab/>
+        <w:t>Menor control sobre el rendimiento de las aplicaciones.</w:t>
+      </w:r>
+    </w:p>
+    <w:p>
+      <w:pPr>
+        <w:pStyle w:val="Choice"/>
+      </w:pPr>
+      <w:r>
+        <w:t>d)</w:t>
+        <w:tab/>
+        <w:t>Aplicaciones más robustas y optimizadas.</w:t>
+      </w:r>
+    </w:p>
+    <w:p>
+      <w:pPr>
+        <w:pStyle w:val="ListNumber"/>
+      </w:pPr>
+      <w:r>
+        <w:t>¿Cuál es una característica de iOS en cuanto a la facilidad de personalización?</w:t>
+      </w:r>
+    </w:p>
+    <w:p>
+      <w:pPr>
+        <w:pStyle w:val="Choice"/>
+      </w:pPr>
+      <w:r>
+        <w:t>a)</w:t>
+        <w:tab/>
+        <w:t>Tiene más opciones de personalización y flexibilidad que Android.</w:t>
+      </w:r>
+    </w:p>
+    <w:p>
+      <w:pPr>
+        <w:pStyle w:val="Choice"/>
+      </w:pPr>
+      <w:r>
+        <w:t>b)</w:t>
+        <w:tab/>
+        <w:t>No permite ninguna forma de personalización.</w:t>
+      </w:r>
+    </w:p>
+    <w:p>
+      <w:pPr>
+        <w:pStyle w:val="Choice"/>
+      </w:pPr>
+      <w:r>
+        <w:t>c)</w:t>
+        <w:tab/>
+        <w:t>Igual cantidad de opciones que Android.</w:t>
+      </w:r>
+    </w:p>
+    <w:p>
+      <w:pPr>
+        <w:pStyle w:val="Choice"/>
+      </w:pPr>
+      <w:r>
+        <w:t>d)</w:t>
+        <w:tab/>
+        <w:t>Tiene menos opciones y flexibilidad en comparación con Android.</w:t>
+      </w:r>
+    </w:p>
+    <w:p>
+      <w:pPr>
+        <w:pStyle w:val="ListNumber"/>
+      </w:pPr>
+      <w:r>
+        <w:t>¿Cómo se financia el desarrollo de iOS?</w:t>
+      </w:r>
+    </w:p>
+    <w:p>
+      <w:pPr>
+        <w:pStyle w:val="Choice"/>
+      </w:pPr>
+      <w:r>
+        <w:t>a)</w:t>
+        <w:tab/>
         <w:t>A través de suscripciones mensuales.</w:t>
+      </w:r>
+    </w:p>
+    <w:p>
+      <w:pPr>
+        <w:pStyle w:val="Choice"/>
+      </w:pPr>
+      <w:r>
+        <w:t>b)</w:t>
+        <w:tab/>
+        <w:t>Con donaciones voluntarias.</w:t>
+      </w:r>
+    </w:p>
+    <w:p>
+      <w:pPr>
+        <w:pStyle w:val="Choice"/>
+      </w:pPr>
+      <w:r>
+        <w:t>c)</w:t>
+        <w:tab/>
+        <w:t>Con el costo del hardware de los dispositivos Apple.</w:t>
       </w:r>
     </w:p>
     <w:p>
@@ -591,534 +1119,6 @@
         <w:pStyle w:val="ListNumber"/>
       </w:pPr>
       <w:r>
-        <w:t>¿Cuál es una de las características principales de macOS en cuanto a su soporte de hardware?</w:t>
-      </w:r>
-    </w:p>
-    <w:p>
-      <w:pPr>
-        <w:pStyle w:val="Choice"/>
-      </w:pPr>
-      <w:r>
-        <w:t>a)</w:t>
-        <w:tab/>
-        <w:t>Mayor variedad de dispositivos compatibles.</w:t>
-      </w:r>
-    </w:p>
-    <w:p>
-      <w:pPr>
-        <w:pStyle w:val="Choice"/>
-      </w:pPr>
-      <w:r>
-        <w:t>b)</w:t>
-        <w:tab/>
-        <w:t>Menor estabilidad en comparación con otros sistemas operativos.</w:t>
-      </w:r>
-    </w:p>
-    <w:p>
-      <w:pPr>
-        <w:pStyle w:val="Choice"/>
-      </w:pPr>
-      <w:r>
-        <w:t>c)</w:t>
-        <w:tab/>
-        <w:t>Compatible con dispositivos de cualquier fabricante.</w:t>
-      </w:r>
-    </w:p>
-    <w:p>
-      <w:pPr>
-        <w:pStyle w:val="Choice"/>
-      </w:pPr>
-      <w:r>
-        <w:t>d)</w:t>
-        <w:tab/>
-        <w:t>Optimizado exclusivamente para dispositivos Apple.</w:t>
-      </w:r>
-    </w:p>
-    <w:p>
-      <w:pPr>
-        <w:pStyle w:val="ListNumber"/>
-      </w:pPr>
-      <w:r>
-        <w:t>¿Cómo se describen las versiones de macOS en cuanto a diferentes ediciones?</w:t>
-      </w:r>
-    </w:p>
-    <w:p>
-      <w:pPr>
-        <w:pStyle w:val="Choice"/>
-      </w:pPr>
-      <w:r>
-        <w:t>a)</w:t>
-        <w:tab/>
-        <w:t>Solo hay dos ediciones disponibles en cada versión.</w:t>
-      </w:r>
-    </w:p>
-    <w:p>
-      <w:pPr>
-        <w:pStyle w:val="Choice"/>
-      </w:pPr>
-      <w:r>
-        <w:t>b)</w:t>
-        <w:tab/>
-        <w:t>No tienen diferentes ediciones.</w:t>
-      </w:r>
-    </w:p>
-    <w:p>
-      <w:pPr>
-        <w:pStyle w:val="Choice"/>
-      </w:pPr>
-      <w:r>
-        <w:t>c)</w:t>
-        <w:tab/>
-        <w:t>Las ediciones varían según el año de lanzamiento.</w:t>
-      </w:r>
-    </w:p>
-    <w:p>
-      <w:pPr>
-        <w:pStyle w:val="Choice"/>
-      </w:pPr>
-      <w:r>
-        <w:t>d)</w:t>
-        <w:tab/>
-        <w:t>Tienen diferentes ediciones.</w:t>
-      </w:r>
-    </w:p>
-    <w:p>
-      <w:pPr>
-        <w:pStyle w:val="ListNumber"/>
-      </w:pPr>
-      <w:r>
-        <w:t>¿Cuál es el sistema operativo de la empresa Apple para dispositivos móviles?</w:t>
-      </w:r>
-    </w:p>
-    <w:p>
-      <w:pPr>
-        <w:pStyle w:val="Choice"/>
-      </w:pPr>
-      <w:r>
-        <w:t>a)</w:t>
-        <w:tab/>
-        <w:t>iOS</w:t>
-      </w:r>
-    </w:p>
-    <w:p>
-      <w:pPr>
-        <w:pStyle w:val="Choice"/>
-      </w:pPr>
-      <w:r>
-        <w:t>b)</w:t>
-        <w:tab/>
-        <w:t>MacOS</w:t>
-      </w:r>
-    </w:p>
-    <w:p>
-      <w:pPr>
-        <w:pStyle w:val="Choice"/>
-      </w:pPr>
-      <w:r>
-        <w:t>c)</w:t>
-        <w:tab/>
-        <w:t>Android</w:t>
-      </w:r>
-    </w:p>
-    <w:p>
-      <w:pPr>
-        <w:pStyle w:val="Choice"/>
-      </w:pPr>
-      <w:r>
-        <w:t>d)</w:t>
-        <w:tab/>
-        <w:t>Windows</w:t>
-      </w:r>
-    </w:p>
-    <w:p>
-      <w:pPr>
-        <w:pStyle w:val="ListNumber"/>
-      </w:pPr>
-      <w:r>
-        <w:t>¿Qué dispositivos utilizan el sistema operativo iOS?</w:t>
-      </w:r>
-    </w:p>
-    <w:p>
-      <w:pPr>
-        <w:pStyle w:val="Choice"/>
-      </w:pPr>
-      <w:r>
-        <w:t>a)</w:t>
-        <w:tab/>
-        <w:t>Pixel, Nexus, Moto</w:t>
-      </w:r>
-    </w:p>
-    <w:p>
-      <w:pPr>
-        <w:pStyle w:val="Choice"/>
-      </w:pPr>
-      <w:r>
-        <w:t>b)</w:t>
-        <w:tab/>
-        <w:t>MacBook, iMac, Mac Pro</w:t>
-      </w:r>
-    </w:p>
-    <w:p>
-      <w:pPr>
-        <w:pStyle w:val="Choice"/>
-      </w:pPr>
-      <w:r>
-        <w:t>c)</w:t>
-        <w:tab/>
-        <w:t>Samsung, Sony, LG</w:t>
-      </w:r>
-    </w:p>
-    <w:p>
-      <w:pPr>
-        <w:pStyle w:val="Choice"/>
-      </w:pPr>
-      <w:r>
-        <w:t>d)</w:t>
-        <w:tab/>
-        <w:t>iPhone, iPad, iPod</w:t>
-      </w:r>
-    </w:p>
-    <w:p>
-      <w:pPr>
-        <w:pStyle w:val="ListNumber"/>
-      </w:pPr>
-      <w:r>
-        <w:t>¿Quién lidera las ventas de teléfonos inteligentes de gama alta?</w:t>
-      </w:r>
-    </w:p>
-    <w:p>
-      <w:pPr>
-        <w:pStyle w:val="Choice"/>
-      </w:pPr>
-      <w:r>
-        <w:t>a)</w:t>
-        <w:tab/>
-        <w:t>Samsung</w:t>
-      </w:r>
-    </w:p>
-    <w:p>
-      <w:pPr>
-        <w:pStyle w:val="Choice"/>
-      </w:pPr>
-      <w:r>
-        <w:t>b)</w:t>
-        <w:tab/>
-        <w:t>Xiaomi</w:t>
-      </w:r>
-    </w:p>
-    <w:p>
-      <w:pPr>
-        <w:pStyle w:val="Choice"/>
-      </w:pPr>
-      <w:r>
-        <w:t>c)</w:t>
-        <w:tab/>
-        <w:t>Huawei</w:t>
-      </w:r>
-    </w:p>
-    <w:p>
-      <w:pPr>
-        <w:pStyle w:val="Choice"/>
-      </w:pPr>
-      <w:r>
-        <w:t>d)</w:t>
-        <w:tab/>
-        <w:t>Apple</w:t>
-      </w:r>
-    </w:p>
-    <w:p>
-      <w:pPr>
-        <w:pStyle w:val="ListNumber"/>
-      </w:pPr>
-      <w:r>
-        <w:t>¿Cómo se compara la interfaz de usuario de iOS con la de Android?</w:t>
-      </w:r>
-    </w:p>
-    <w:p>
-      <w:pPr>
-        <w:pStyle w:val="Choice"/>
-      </w:pPr>
-      <w:r>
-        <w:t>a)</w:t>
-        <w:tab/>
-        <w:t>Más variada según el fabricante de dispositivos.</w:t>
-      </w:r>
-    </w:p>
-    <w:p>
-      <w:pPr>
-        <w:pStyle w:val="Choice"/>
-      </w:pPr>
-      <w:r>
-        <w:t>b)</w:t>
-        <w:tab/>
-        <w:t>Igual en ambos sistemas operativos.</w:t>
-      </w:r>
-    </w:p>
-    <w:p>
-      <w:pPr>
-        <w:pStyle w:val="Choice"/>
-      </w:pPr>
-      <w:r>
-        <w:t>c)</w:t>
-        <w:tab/>
-        <w:t>Menos uniforme y consistente.</w:t>
-      </w:r>
-    </w:p>
-    <w:p>
-      <w:pPr>
-        <w:pStyle w:val="Choice"/>
-      </w:pPr>
-      <w:r>
-        <w:t>d)</w:t>
-        <w:tab/>
-        <w:t>Más uniforme y consistente.</w:t>
-      </w:r>
-    </w:p>
-    <w:p>
-      <w:pPr>
-        <w:pStyle w:val="ListNumber"/>
-      </w:pPr>
-      <w:r>
-        <w:t>¿Por qué la App Store de Apple tiende a tener menos aplicaciones que otras tiendas de aplicaciones?</w:t>
-      </w:r>
-    </w:p>
-    <w:p>
-      <w:pPr>
-        <w:pStyle w:val="Choice"/>
-      </w:pPr>
-      <w:r>
-        <w:t>a)</w:t>
-        <w:tab/>
-        <w:t>Por falta de desarrolladores.</w:t>
-      </w:r>
-    </w:p>
-    <w:p>
-      <w:pPr>
-        <w:pStyle w:val="Choice"/>
-      </w:pPr>
-      <w:r>
-        <w:t>b)</w:t>
-        <w:tab/>
-        <w:t>Para conseguir una mayor compatibilidad con dispositivos Android.</w:t>
-      </w:r>
-    </w:p>
-    <w:p>
-      <w:pPr>
-        <w:pStyle w:val="Choice"/>
-      </w:pPr>
-      <w:r>
-        <w:t>c)</w:t>
-        <w:tab/>
-        <w:t>Por que tiene mayor control de calidad y seguridad.</w:t>
-      </w:r>
-    </w:p>
-    <w:p>
-      <w:pPr>
-        <w:pStyle w:val="Choice"/>
-      </w:pPr>
-      <w:r>
-        <w:t>d)</w:t>
-        <w:tab/>
-        <w:t>Por que Apple tiene menor interés en tener variedad de aplicaciones.</w:t>
-      </w:r>
-    </w:p>
-    <w:p>
-      <w:pPr>
-        <w:pStyle w:val="ListNumber"/>
-      </w:pPr>
-      <w:r>
-        <w:t>¿Cuánto tiempo suelen recibir actualizaciones los dispositivos iOS?</w:t>
-      </w:r>
-    </w:p>
-    <w:p>
-      <w:pPr>
-        <w:pStyle w:val="Choice"/>
-      </w:pPr>
-      <w:r>
-        <w:t>a)</w:t>
-        <w:tab/>
-        <w:t>Hasta 2 años.</w:t>
-      </w:r>
-    </w:p>
-    <w:p>
-      <w:pPr>
-        <w:pStyle w:val="Choice"/>
-      </w:pPr>
-      <w:r>
-        <w:t>b)</w:t>
-        <w:tab/>
-        <w:t>Hasta 6 años.</w:t>
-      </w:r>
-    </w:p>
-    <w:p>
-      <w:pPr>
-        <w:pStyle w:val="Choice"/>
-      </w:pPr>
-      <w:r>
-        <w:t>c)</w:t>
-        <w:tab/>
-        <w:t>Hasta 8 años.</w:t>
-      </w:r>
-    </w:p>
-    <w:p>
-      <w:pPr>
-        <w:pStyle w:val="Choice"/>
-      </w:pPr>
-      <w:r>
-        <w:t>d)</w:t>
-        <w:tab/>
-        <w:t>Hasta 4 años.</w:t>
-      </w:r>
-    </w:p>
-    <w:p>
-      <w:pPr>
-        <w:pStyle w:val="ListNumber"/>
-      </w:pPr>
-      <w:r>
-        <w:t>¿Qué ventaja tiene la menor diversidad de hardware en los dispositivos iOS?</w:t>
-      </w:r>
-    </w:p>
-    <w:p>
-      <w:pPr>
-        <w:pStyle w:val="Choice"/>
-      </w:pPr>
-      <w:r>
-        <w:t>a)</w:t>
-        <w:tab/>
-        <w:t>Mayor variedad de aplicaciones disponibles.</w:t>
-      </w:r>
-    </w:p>
-    <w:p>
-      <w:pPr>
-        <w:pStyle w:val="Choice"/>
-      </w:pPr>
-      <w:r>
-        <w:t>b)</w:t>
-        <w:tab/>
-        <w:t>Mayor flexibilidad en la personalización.</w:t>
-      </w:r>
-    </w:p>
-    <w:p>
-      <w:pPr>
-        <w:pStyle w:val="Choice"/>
-      </w:pPr>
-      <w:r>
-        <w:t>c)</w:t>
-        <w:tab/>
-        <w:t>Menor control sobre el rendimiento de las aplicaciones.</w:t>
-      </w:r>
-    </w:p>
-    <w:p>
-      <w:pPr>
-        <w:pStyle w:val="Choice"/>
-      </w:pPr>
-      <w:r>
-        <w:t>d)</w:t>
-        <w:tab/>
-        <w:t>Aplicaciones más robustas y optimizadas.</w:t>
-      </w:r>
-    </w:p>
-    <w:p>
-      <w:pPr>
-        <w:pStyle w:val="ListNumber"/>
-      </w:pPr>
-      <w:r>
-        <w:t>¿Cuál es una característica de iOS en cuanto a la facilidad de personalización?</w:t>
-      </w:r>
-    </w:p>
-    <w:p>
-      <w:pPr>
-        <w:pStyle w:val="Choice"/>
-      </w:pPr>
-      <w:r>
-        <w:t>a)</w:t>
-        <w:tab/>
-        <w:t>Tiene menos opciones y flexibilidad en comparación con Android.</w:t>
-      </w:r>
-    </w:p>
-    <w:p>
-      <w:pPr>
-        <w:pStyle w:val="Choice"/>
-      </w:pPr>
-      <w:r>
-        <w:t>b)</w:t>
-        <w:tab/>
-        <w:t>Igual cantidad de opciones que Android.</w:t>
-      </w:r>
-    </w:p>
-    <w:p>
-      <w:pPr>
-        <w:pStyle w:val="Choice"/>
-      </w:pPr>
-      <w:r>
-        <w:t>c)</w:t>
-        <w:tab/>
-        <w:t>No permite ninguna forma de personalización.</w:t>
-      </w:r>
-    </w:p>
-    <w:p>
-      <w:pPr>
-        <w:pStyle w:val="Choice"/>
-      </w:pPr>
-      <w:r>
-        <w:t>d)</w:t>
-        <w:tab/>
-        <w:t>Tiene más opciones de personalización y flexibilidad que Android.</w:t>
-      </w:r>
-    </w:p>
-    <w:p>
-      <w:pPr>
-        <w:pStyle w:val="ListNumber"/>
-      </w:pPr>
-      <w:r>
-        <w:t>¿Cómo se financia el desarrollo de iOS?</w:t>
-      </w:r>
-    </w:p>
-    <w:p>
-      <w:pPr>
-        <w:pStyle w:val="Choice"/>
-      </w:pPr>
-      <w:r>
-        <w:t>a)</w:t>
-        <w:tab/>
-        <w:t>Con el costo del hardware de los dispositivos Apple.</w:t>
-      </w:r>
-    </w:p>
-    <w:p>
-      <w:pPr>
-        <w:pStyle w:val="Choice"/>
-      </w:pPr>
-      <w:r>
-        <w:t>b)</w:t>
-        <w:tab/>
-        <w:t>Con publicidad.</w:t>
-      </w:r>
-    </w:p>
-    <w:p>
-      <w:pPr>
-        <w:pStyle w:val="Choice"/>
-      </w:pPr>
-      <w:r>
-        <w:t>c)</w:t>
-        <w:tab/>
-        <w:t>Con donaciones voluntarias.</w:t>
-      </w:r>
-    </w:p>
-    <w:p>
-      <w:pPr>
-        <w:pStyle w:val="Choice"/>
-      </w:pPr>
-      <w:r>
-        <w:t>d)</w:t>
-        <w:tab/>
-        <w:t>A través de suscripciones mensuales.</w:t>
-      </w:r>
-    </w:p>
-    <w:p>
-      <w:pPr>
-        <w:pStyle w:val="ListNumber"/>
-      </w:pPr>
-      <w:r>
         <w:t>¿En qué tipo de computadoras se utiliza el sistema operativo z/OS?</w:t>
       </w:r>
     </w:p>
@@ -1139,7 +1139,7 @@
       <w:r>
         <w:t>b)</w:t>
         <w:tab/>
-        <w:t>Servidores web.</w:t>
+        <w:t>Mainframes.</w:t>
       </w:r>
     </w:p>
     <w:p>
@@ -1159,7 +1159,7 @@
       <w:r>
         <w:t>d)</w:t>
         <w:tab/>
-        <w:t>Mainframes.</w:t>
+        <w:t>Servidores web.</w:t>
       </w:r>
     </w:p>
     <w:p>
@@ -1187,7 +1187,151 @@
       <w:r>
         <w:t>b)</w:t>
         <w:tab/>
+        <w:t>Diseñado para sistemas embebidos.</w:t>
+      </w:r>
+    </w:p>
+    <w:p>
+      <w:pPr>
+        <w:pStyle w:val="Choice"/>
+      </w:pPr>
+      <w:r>
+        <w:t>c)</w:t>
+        <w:tab/>
+        <w:t>Escrito en lenguaje C.</w:t>
+      </w:r>
+    </w:p>
+    <w:p>
+      <w:pPr>
+        <w:pStyle w:val="Choice"/>
+      </w:pPr>
+      <w:r>
+        <w:t>d)</w:t>
+        <w:tab/>
         <w:t>Robusto, fiable, escalable y seguro.</w:t>
+      </w:r>
+    </w:p>
+    <w:p>
+      <w:pPr>
+        <w:pStyle w:val="ListNumber"/>
+      </w:pPr>
+      <w:r>
+        <w:t>¿Para qué tipo de dispositivos está diseñado FreeRTOS?</w:t>
+      </w:r>
+    </w:p>
+    <w:p>
+      <w:pPr>
+        <w:pStyle w:val="Choice"/>
+      </w:pPr>
+      <w:r>
+        <w:t>a)</w:t>
+        <w:tab/>
+        <w:t>Sistemas embebidos.</w:t>
+      </w:r>
+    </w:p>
+    <w:p>
+      <w:pPr>
+        <w:pStyle w:val="Choice"/>
+      </w:pPr>
+      <w:r>
+        <w:t>b)</w:t>
+        <w:tab/>
+        <w:t>Ordenadores personales.</w:t>
+      </w:r>
+    </w:p>
+    <w:p>
+      <w:pPr>
+        <w:pStyle w:val="Choice"/>
+      </w:pPr>
+      <w:r>
+        <w:t>c)</w:t>
+        <w:tab/>
+        <w:t>Servidores web.</w:t>
+      </w:r>
+    </w:p>
+    <w:p>
+      <w:pPr>
+        <w:pStyle w:val="Choice"/>
+      </w:pPr>
+      <w:r>
+        <w:t>d)</w:t>
+        <w:tab/>
+        <w:t>Mainframes.</w:t>
+      </w:r>
+    </w:p>
+    <w:p>
+      <w:pPr>
+        <w:pStyle w:val="ListNumber"/>
+      </w:pPr>
+      <w:r>
+        <w:t>¿Qué capacidad destaca en z/OS en términos de ejecución de trabajos?</w:t>
+      </w:r>
+    </w:p>
+    <w:p>
+      <w:pPr>
+        <w:pStyle w:val="Choice"/>
+      </w:pPr>
+      <w:r>
+        <w:t>a)</w:t>
+        <w:tab/>
+        <w:t>Ejecución de trabajos en lote (batch).</w:t>
+      </w:r>
+    </w:p>
+    <w:p>
+      <w:pPr>
+        <w:pStyle w:val="Choice"/>
+      </w:pPr>
+      <w:r>
+        <w:t>b)</w:t>
+        <w:tab/>
+        <w:t>Gestión del motor del automóvil.</w:t>
+      </w:r>
+    </w:p>
+    <w:p>
+      <w:pPr>
+        <w:pStyle w:val="Choice"/>
+      </w:pPr>
+      <w:r>
+        <w:t>c)</w:t>
+        <w:tab/>
+        <w:t>Administración de sistemas de archivos y dispositivos.</w:t>
+      </w:r>
+    </w:p>
+    <w:p>
+      <w:pPr>
+        <w:pStyle w:val="Choice"/>
+      </w:pPr>
+      <w:r>
+        <w:t>d)</w:t>
+        <w:tab/>
+        <w:t>Gestión de seguridad.</w:t>
+      </w:r>
+    </w:p>
+    <w:p>
+      <w:pPr>
+        <w:pStyle w:val="ListNumber"/>
+      </w:pPr>
+      <w:r>
+        <w:t>¿Cuál es una característica clave de FreeRTOS en cuanto a su tamaño y consumo de recursos?</w:t>
+      </w:r>
+    </w:p>
+    <w:p>
+      <w:pPr>
+        <w:pStyle w:val="Choice"/>
+      </w:pPr>
+      <w:r>
+        <w:t>a)</w:t>
+        <w:tab/>
+        <w:t>Robusto, fiable, escalable y seguro.</w:t>
+      </w:r>
+    </w:p>
+    <w:p>
+      <w:pPr>
+        <w:pStyle w:val="Choice"/>
+      </w:pPr>
+      <w:r>
+        <w:t>b)</w:t>
+        <w:tab/>
+        <w:t>Escrito en lenguaje C.</w:t>
       </w:r>
     </w:p>
     <w:p>
@@ -1207,150 +1351,6 @@
       <w:r>
         <w:t>d)</w:t>
         <w:tab/>
-        <w:t>Escrito en lenguaje C.</w:t>
-      </w:r>
-    </w:p>
-    <w:p>
-      <w:pPr>
-        <w:pStyle w:val="ListNumber"/>
-      </w:pPr>
-      <w:r>
-        <w:t>¿Para qué tipo de dispositivos está diseñado FreeRTOS?</w:t>
-      </w:r>
-    </w:p>
-    <w:p>
-      <w:pPr>
-        <w:pStyle w:val="Choice"/>
-      </w:pPr>
-      <w:r>
-        <w:t>a)</w:t>
-        <w:tab/>
-        <w:t>Ordenadores personales.</w:t>
-      </w:r>
-    </w:p>
-    <w:p>
-      <w:pPr>
-        <w:pStyle w:val="Choice"/>
-      </w:pPr>
-      <w:r>
-        <w:t>b)</w:t>
-        <w:tab/>
-        <w:t>Servidores web.</w:t>
-      </w:r>
-    </w:p>
-    <w:p>
-      <w:pPr>
-        <w:pStyle w:val="Choice"/>
-      </w:pPr>
-      <w:r>
-        <w:t>c)</w:t>
-        <w:tab/>
-        <w:t>Sistemas embebidos.</w:t>
-      </w:r>
-    </w:p>
-    <w:p>
-      <w:pPr>
-        <w:pStyle w:val="Choice"/>
-      </w:pPr>
-      <w:r>
-        <w:t>d)</w:t>
-        <w:tab/>
-        <w:t>Mainframes.</w:t>
-      </w:r>
-    </w:p>
-    <w:p>
-      <w:pPr>
-        <w:pStyle w:val="ListNumber"/>
-      </w:pPr>
-      <w:r>
-        <w:t>¿Qué capacidad destaca en z/OS en términos de ejecución de trabajos?</w:t>
-      </w:r>
-    </w:p>
-    <w:p>
-      <w:pPr>
-        <w:pStyle w:val="Choice"/>
-      </w:pPr>
-      <w:r>
-        <w:t>a)</w:t>
-        <w:tab/>
-        <w:t>Ejecución de trabajos en lote (batch).</w:t>
-      </w:r>
-    </w:p>
-    <w:p>
-      <w:pPr>
-        <w:pStyle w:val="Choice"/>
-      </w:pPr>
-      <w:r>
-        <w:t>b)</w:t>
-        <w:tab/>
-        <w:t>Gestión del motor del automóvil.</w:t>
-      </w:r>
-    </w:p>
-    <w:p>
-      <w:pPr>
-        <w:pStyle w:val="Choice"/>
-      </w:pPr>
-      <w:r>
-        <w:t>c)</w:t>
-        <w:tab/>
-        <w:t>Administración de sistemas de archivos y dispositivos.</w:t>
-      </w:r>
-    </w:p>
-    <w:p>
-      <w:pPr>
-        <w:pStyle w:val="Choice"/>
-      </w:pPr>
-      <w:r>
-        <w:t>d)</w:t>
-        <w:tab/>
-        <w:t>Gestión de seguridad.</w:t>
-      </w:r>
-    </w:p>
-    <w:p>
-      <w:pPr>
-        <w:pStyle w:val="ListNumber"/>
-      </w:pPr>
-      <w:r>
-        <w:t>¿Cuál es una característica clave de FreeRTOS en cuanto a su tamaño y consumo de recursos?</w:t>
-      </w:r>
-    </w:p>
-    <w:p>
-      <w:pPr>
-        <w:pStyle w:val="Choice"/>
-      </w:pPr>
-      <w:r>
-        <w:t>a)</w:t>
-        <w:tab/>
-        <w:t>Escrito en lenguaje C.</w:t>
-      </w:r>
-    </w:p>
-    <w:p>
-      <w:pPr>
-        <w:pStyle w:val="Choice"/>
-      </w:pPr>
-      <w:r>
-        <w:t>b)</w:t>
-        <w:tab/>
-        <w:t>Robusto, fiable, escalable y seguro.</w:t>
-      </w:r>
-    </w:p>
-    <w:p>
-      <w:pPr>
-        <w:pStyle w:val="Choice"/>
-      </w:pPr>
-      <w:r>
-        <w:t>c)</w:t>
-        <w:tab/>
-        <w:t>Diseñado para sistemas embebidos.</w:t>
-      </w:r>
-    </w:p>
-    <w:p>
-      <w:pPr>
-        <w:pStyle w:val="Choice"/>
-      </w:pPr>
-      <w:r>
-        <w:t>d)</w:t>
-        <w:tab/>
         <w:t>Pequeño tamaño y bajo consumo de recursos.</w:t>
       </w:r>
     </w:p>
@@ -1369,16 +1369,6 @@
       <w:r>
         <w:t>a)</w:t>
         <w:tab/>
-        <w:t>Python.</w:t>
-      </w:r>
-    </w:p>
-    <w:p>
-      <w:pPr>
-        <w:pStyle w:val="Choice"/>
-      </w:pPr>
-      <w:r>
-        <w:t>b)</w:t>
-        <w:tab/>
         <w:t>Java.</w:t>
       </w:r>
     </w:p>
@@ -1387,9 +1377,19 @@
         <w:pStyle w:val="Choice"/>
       </w:pPr>
       <w:r>
+        <w:t>b)</w:t>
+        <w:tab/>
+        <w:t>C.</w:t>
+      </w:r>
+    </w:p>
+    <w:p>
+      <w:pPr>
+        <w:pStyle w:val="Choice"/>
+      </w:pPr>
+      <w:r>
         <w:t>c)</w:t>
         <w:tab/>
-        <w:t>C.</w:t>
+        <w:t>Python.</w:t>
       </w:r>
     </w:p>
     <w:p>
@@ -1417,6 +1417,16 @@
       <w:r>
         <w:t>a)</w:t>
         <w:tab/>
+        <w:t>Utilizar el sistema solo para fines comerciales.</w:t>
+      </w:r>
+    </w:p>
+    <w:p>
+      <w:pPr>
+        <w:pStyle w:val="Choice"/>
+      </w:pPr>
+      <w:r>
+        <w:t>b)</w:t>
+        <w:tab/>
         <w:t>Vender el sistema sin restricciones.</w:t>
       </w:r>
     </w:p>
@@ -1425,7 +1435,7 @@
         <w:pStyle w:val="Choice"/>
       </w:pPr>
       <w:r>
-        <w:t>b)</w:t>
+        <w:t>c)</w:t>
         <w:tab/>
         <w:t>Modificar y distribuir el código fuente con libertad.</w:t>
       </w:r>
@@ -1435,19 +1445,9 @@
         <w:pStyle w:val="Choice"/>
       </w:pPr>
       <w:r>
-        <w:t>c)</w:t>
+        <w:t>d)</w:t>
         <w:tab/>
         <w:t>Limitar el acceso al código fuente por parte de terceros.</w:t>
-      </w:r>
-    </w:p>
-    <w:p>
-      <w:pPr>
-        <w:pStyle w:val="Choice"/>
-      </w:pPr>
-      <w:r>
-        <w:t>d)</w:t>
-        <w:tab/>
-        <w:t>Utilizar el sistema solo para fines comerciales.</w:t>
       </w:r>
     </w:p>
     <w:p>
@@ -1513,7 +1513,7 @@
       <w:r>
         <w:t>a)</w:t>
         <w:tab/>
-        <w:t>Que trabaja en tiempo real.</w:t>
+        <w:t>Que está escrito en lenguaje RT.</w:t>
       </w:r>
     </w:p>
     <w:p>
@@ -1523,7 +1523,7 @@
       <w:r>
         <w:t>b)</w:t>
         <w:tab/>
-        <w:t>Que está escrito en lenguaje RT.</w:t>
+        <w:t>Que pueda hacer retuit de los mensajes recibidos.</w:t>
       </w:r>
     </w:p>
     <w:p>
@@ -1543,7 +1543,7 @@
       <w:r>
         <w:t>d)</w:t>
         <w:tab/>
-        <w:t>Que pueda hacer retuit de los mensajes recibidos.</w:t>
+        <w:t>Que trabaja en tiempo real.</w:t>
       </w:r>
     </w:p>
     <w:sectPr>

--- a/source-multichoice/build/es-software-sistema-operativo-6.docx
+++ b/source-multichoice/build/es-software-sistema-operativo-6.docx
@@ -25,7 +25,7 @@
       <w:r>
         <w:t>a)</w:t>
         <w:tab/>
-        <w:t>IBM.</w:t>
+        <w:t>Microsoft.</w:t>
       </w:r>
     </w:p>
     <w:p>
@@ -35,7 +35,7 @@
       <w:r>
         <w:t>b)</w:t>
         <w:tab/>
-        <w:t>Apple.</w:t>
+        <w:t>IBM.</w:t>
       </w:r>
     </w:p>
     <w:p>
@@ -55,15 +55,63 @@
       <w:r>
         <w:t>d)</w:t>
         <w:tab/>
+        <w:t>Apple.</w:t>
+      </w:r>
+    </w:p>
+    <w:p>
+      <w:pPr>
+        <w:pStyle w:val="ListNumber"/>
+      </w:pPr>
+      <w:r>
+        <w:t>¿Quién es el desarrollador del sistema operativo iOS?</w:t>
+      </w:r>
+    </w:p>
+    <w:p>
+      <w:pPr>
+        <w:pStyle w:val="Choice"/>
+      </w:pPr>
+      <w:r>
+        <w:t>a)</w:t>
+        <w:tab/>
         <w:t>Microsoft.</w:t>
       </w:r>
     </w:p>
     <w:p>
       <w:pPr>
+        <w:pStyle w:val="Choice"/>
+      </w:pPr>
+      <w:r>
+        <w:t>b)</w:t>
+        <w:tab/>
+        <w:t>IBM.</w:t>
+      </w:r>
+    </w:p>
+    <w:p>
+      <w:pPr>
+        <w:pStyle w:val="Choice"/>
+      </w:pPr>
+      <w:r>
+        <w:t>c)</w:t>
+        <w:tab/>
+        <w:t>Google.</w:t>
+      </w:r>
+    </w:p>
+    <w:p>
+      <w:pPr>
+        <w:pStyle w:val="Choice"/>
+      </w:pPr>
+      <w:r>
+        <w:t>d)</w:t>
+        <w:tab/>
+        <w:t>Apple.</w:t>
+      </w:r>
+    </w:p>
+    <w:p>
+      <w:pPr>
         <w:pStyle w:val="ListNumber"/>
       </w:pPr>
       <w:r>
-        <w:t>¿Quién es el desarrollador del sistema operativo iOS?</w:t>
+        <w:t>¿Quién es el desarrollador del sistema operativo z/OS?</w:t>
       </w:r>
     </w:p>
     <w:p>
@@ -111,7 +159,7 @@
         <w:pStyle w:val="ListNumber"/>
       </w:pPr>
       <w:r>
-        <w:t>¿Quién es el desarrollador del sistema operativo z/OS?</w:t>
+        <w:t>¿Para qué tipo de dispositivos está diseñado el sistema operativo macOS?</w:t>
       </w:r>
     </w:p>
     <w:p>
@@ -121,7 +169,7 @@
       <w:r>
         <w:t>a)</w:t>
         <w:tab/>
-        <w:t>Apple.</w:t>
+        <w:t>Todo tipo de dispositivos, desde pequeños routers, servidores, hasta grandes superordenadores.</w:t>
       </w:r>
     </w:p>
     <w:p>
@@ -131,7 +179,7 @@
       <w:r>
         <w:t>b)</w:t>
         <w:tab/>
-        <w:t>IBM.</w:t>
+        <w:t>Ordenadores personales de sobremesa y portátiles.</w:t>
       </w:r>
     </w:p>
     <w:p>
@@ -141,7 +189,7 @@
       <w:r>
         <w:t>c)</w:t>
         <w:tab/>
-        <w:t>Google.</w:t>
+        <w:t>Grandes ordenadores de empresa como los mainframes.</w:t>
       </w:r>
     </w:p>
     <w:p>
@@ -151,7 +199,7 @@
       <w:r>
         <w:t>d)</w:t>
         <w:tab/>
-        <w:t>Microsoft.</w:t>
+        <w:t>Dispositivos móviles tales como smartphones y tabletas.</w:t>
       </w:r>
     </w:p>
     <w:p>
@@ -159,7 +207,55 @@
         <w:pStyle w:val="ListNumber"/>
       </w:pPr>
       <w:r>
-        <w:t>¿Para qué tipo de dispositivos está diseñado el sistema operativo macOS?</w:t>
+        <w:t>¿Para qué tipo de dispositivos está diseñado el sistema operativo iOS?</w:t>
+      </w:r>
+    </w:p>
+    <w:p>
+      <w:pPr>
+        <w:pStyle w:val="Choice"/>
+      </w:pPr>
+      <w:r>
+        <w:t>a)</w:t>
+        <w:tab/>
+        <w:t>Todo tipo de dispositivos, desde pequeños routers, servidores, hasta grandes superordenadores.</w:t>
+      </w:r>
+    </w:p>
+    <w:p>
+      <w:pPr>
+        <w:pStyle w:val="Choice"/>
+      </w:pPr>
+      <w:r>
+        <w:t>b)</w:t>
+        <w:tab/>
+        <w:t>Grandes ordenadores de empresa como los mainframes.</w:t>
+      </w:r>
+    </w:p>
+    <w:p>
+      <w:pPr>
+        <w:pStyle w:val="Choice"/>
+      </w:pPr>
+      <w:r>
+        <w:t>c)</w:t>
+        <w:tab/>
+        <w:t>Ordenadores personales de sobremesa y portátiles.</w:t>
+      </w:r>
+    </w:p>
+    <w:p>
+      <w:pPr>
+        <w:pStyle w:val="Choice"/>
+      </w:pPr>
+      <w:r>
+        <w:t>d)</w:t>
+        <w:tab/>
+        <w:t>Dispositivos móviles tales como smartphones y tabletas.</w:t>
+      </w:r>
+    </w:p>
+    <w:p>
+      <w:pPr>
+        <w:pStyle w:val="ListNumber"/>
+      </w:pPr>
+      <w:r>
+        <w:t>¿Para qué tipo de dispositivos está diseñado el sistema operativo z/OS?</w:t>
       </w:r>
     </w:p>
     <w:p>
@@ -179,55 +275,7 @@
       <w:r>
         <w:t>b)</w:t>
         <w:tab/>
-        <w:t>Dispositivos móviles tales como smartphones y tabletas.</w:t>
-      </w:r>
-    </w:p>
-    <w:p>
-      <w:pPr>
-        <w:pStyle w:val="Choice"/>
-      </w:pPr>
-      <w:r>
-        <w:t>c)</w:t>
-        <w:tab/>
         <w:t>Todo tipo de dispositivos, desde pequeños routers, servidores, hasta grandes superordenadores.</w:t>
-      </w:r>
-    </w:p>
-    <w:p>
-      <w:pPr>
-        <w:pStyle w:val="Choice"/>
-      </w:pPr>
-      <w:r>
-        <w:t>d)</w:t>
-        <w:tab/>
-        <w:t>Grandes ordenadores de empresa como los mainframes.</w:t>
-      </w:r>
-    </w:p>
-    <w:p>
-      <w:pPr>
-        <w:pStyle w:val="ListNumber"/>
-      </w:pPr>
-      <w:r>
-        <w:t>¿Para qué tipo de dispositivos está diseñado el sistema operativo iOS?</w:t>
-      </w:r>
-    </w:p>
-    <w:p>
-      <w:pPr>
-        <w:pStyle w:val="Choice"/>
-      </w:pPr>
-      <w:r>
-        <w:t>a)</w:t>
-        <w:tab/>
-        <w:t>Dispositivos móviles tales como smartphones y tabletas.</w:t>
-      </w:r>
-    </w:p>
-    <w:p>
-      <w:pPr>
-        <w:pStyle w:val="Choice"/>
-      </w:pPr>
-      <w:r>
-        <w:t>b)</w:t>
-        <w:tab/>
-        <w:t>Ordenadores personales de sobremesa y portátiles.</w:t>
       </w:r>
     </w:p>
     <w:p>
@@ -247,54 +295,6 @@
       <w:r>
         <w:t>d)</w:t>
         <w:tab/>
-        <w:t>Todo tipo de dispositivos, desde pequeños routers, servidores, hasta grandes superordenadores.</w:t>
-      </w:r>
-    </w:p>
-    <w:p>
-      <w:pPr>
-        <w:pStyle w:val="ListNumber"/>
-      </w:pPr>
-      <w:r>
-        <w:t>¿Para qué tipo de dispositivos está diseñado el sistema operativo z/OS?</w:t>
-      </w:r>
-    </w:p>
-    <w:p>
-      <w:pPr>
-        <w:pStyle w:val="Choice"/>
-      </w:pPr>
-      <w:r>
-        <w:t>a)</w:t>
-        <w:tab/>
-        <w:t>Ordenadores personales de sobremesa y portátiles.</w:t>
-      </w:r>
-    </w:p>
-    <w:p>
-      <w:pPr>
-        <w:pStyle w:val="Choice"/>
-      </w:pPr>
-      <w:r>
-        <w:t>b)</w:t>
-        <w:tab/>
-        <w:t>Grandes ordenadores de empresa como los mainframes.</w:t>
-      </w:r>
-    </w:p>
-    <w:p>
-      <w:pPr>
-        <w:pStyle w:val="Choice"/>
-      </w:pPr>
-      <w:r>
-        <w:t>c)</w:t>
-        <w:tab/>
-        <w:t>Todo tipo de dispositivos, desde pequeños routers, servidores, hasta grandes superordenadores.</w:t>
-      </w:r>
-    </w:p>
-    <w:p>
-      <w:pPr>
-        <w:pStyle w:val="Choice"/>
-      </w:pPr>
-      <w:r>
-        <w:t>d)</w:t>
-        <w:tab/>
         <w:t>Dispositivos móviles tales como smartphones y tabletas.</w:t>
       </w:r>
     </w:p>
@@ -313,7 +313,7 @@
       <w:r>
         <w:t>a)</w:t>
         <w:tab/>
-        <w:t>21%</w:t>
+        <w:t>11%</w:t>
       </w:r>
     </w:p>
     <w:p>
@@ -323,7 +323,7 @@
       <w:r>
         <w:t>b)</w:t>
         <w:tab/>
-        <w:t>11%</w:t>
+        <w:t>21%</w:t>
       </w:r>
     </w:p>
     <w:p>
@@ -409,6 +409,26 @@
       <w:r>
         <w:t>a)</w:t>
         <w:tab/>
+        <w:t>Igual de minimalista y elegante.</w:t>
+      </w:r>
+    </w:p>
+    <w:p>
+      <w:pPr>
+        <w:pStyle w:val="Choice"/>
+      </w:pPr>
+      <w:r>
+        <w:t>b)</w:t>
+        <w:tab/>
+        <w:t>Más compleja y detallada.</w:t>
+      </w:r>
+    </w:p>
+    <w:p>
+      <w:pPr>
+        <w:pStyle w:val="Choice"/>
+      </w:pPr>
+      <w:r>
+        <w:t>c)</w:t>
+        <w:tab/>
         <w:t>Menos eficiente y aburrida.</w:t>
       </w:r>
     </w:p>
@@ -417,33 +437,13 @@
         <w:pStyle w:val="Choice"/>
       </w:pPr>
       <w:r>
-        <w:t>b)</w:t>
+        <w:t>d)</w:t>
         <w:tab/>
         <w:t>Más minimalista y elegante.</w:t>
       </w:r>
     </w:p>
     <w:p>
       <w:pPr>
-        <w:pStyle w:val="Choice"/>
-      </w:pPr>
-      <w:r>
-        <w:t>c)</w:t>
-        <w:tab/>
-        <w:t>Más compleja y detallada.</w:t>
-      </w:r>
-    </w:p>
-    <w:p>
-      <w:pPr>
-        <w:pStyle w:val="Choice"/>
-      </w:pPr>
-      <w:r>
-        <w:t>d)</w:t>
-        <w:tab/>
-        <w:t>Igual de minimalista y elegante.</w:t>
-      </w:r>
-    </w:p>
-    <w:p>
-      <w:pPr>
         <w:pStyle w:val="ListNumber"/>
       </w:pPr>
       <w:r>
@@ -457,16 +457,6 @@
       <w:r>
         <w:t>a)</w:t>
         <w:tab/>
-        <w:t>Dentro de cada ventana de aplicación.</w:t>
-      </w:r>
-    </w:p>
-    <w:p>
-      <w:pPr>
-        <w:pStyle w:val="Choice"/>
-      </w:pPr>
-      <w:r>
-        <w:t>b)</w:t>
-        <w:tab/>
         <w:t>En la parte inferior de la pantalla.</w:t>
       </w:r>
     </w:p>
@@ -475,7 +465,7 @@
         <w:pStyle w:val="Choice"/>
       </w:pPr>
       <w:r>
-        <w:t>c)</w:t>
+        <w:t>b)</w:t>
         <w:tab/>
         <w:t>En la parte superior de la pantalla.</w:t>
       </w:r>
@@ -485,13 +475,23 @@
         <w:pStyle w:val="Choice"/>
       </w:pPr>
       <w:r>
-        <w:t>d)</w:t>
+        <w:t>c)</w:t>
         <w:tab/>
         <w:t>En el lado izquierdo de la pantalla.</w:t>
       </w:r>
     </w:p>
     <w:p>
       <w:pPr>
+        <w:pStyle w:val="Choice"/>
+      </w:pPr>
+      <w:r>
+        <w:t>d)</w:t>
+        <w:tab/>
+        <w:t>Dentro de cada ventana de aplicación.</w:t>
+      </w:r>
+    </w:p>
+    <w:p>
+      <w:pPr>
         <w:pStyle w:val="ListNumber"/>
       </w:pPr>
       <w:r>
@@ -505,7 +505,7 @@
       <w:r>
         <w:t>a)</w:t>
         <w:tab/>
-        <w:t>Tiene mayor cuota de mercado.</w:t>
+        <w:t>Tiene soporte completo de gestos en el touchpad.</w:t>
       </w:r>
     </w:p>
     <w:p>
@@ -515,7 +515,7 @@
       <w:r>
         <w:t>b)</w:t>
         <w:tab/>
-        <w:t>Tiene un diseño que previene mejor los ataques.</w:t>
+        <w:t>Tiene mayor cuota de mercado.</w:t>
       </w:r>
     </w:p>
     <w:p>
@@ -535,7 +535,7 @@
       <w:r>
         <w:t>d)</w:t>
         <w:tab/>
-        <w:t>Tiene soporte completo de gestos en el touchpad.</w:t>
+        <w:t>Tiene un diseño que previene mejor los ataques.</w:t>
       </w:r>
     </w:p>
     <w:p>
@@ -544,6 +544,534 @@
       </w:pPr>
       <w:r>
         <w:t>¿Cómo se financia el desarrollo del sistema operativo macOS?</w:t>
+      </w:r>
+    </w:p>
+    <w:p>
+      <w:pPr>
+        <w:pStyle w:val="Choice"/>
+      </w:pPr>
+      <w:r>
+        <w:t>a)</w:t>
+        <w:tab/>
+        <w:t>Con el costo del hardware.</w:t>
+      </w:r>
+    </w:p>
+    <w:p>
+      <w:pPr>
+        <w:pStyle w:val="Choice"/>
+      </w:pPr>
+      <w:r>
+        <w:t>b)</w:t>
+        <w:tab/>
+        <w:t>Con donaciones voluntarias.</w:t>
+      </w:r>
+    </w:p>
+    <w:p>
+      <w:pPr>
+        <w:pStyle w:val="Choice"/>
+      </w:pPr>
+      <w:r>
+        <w:t>c)</w:t>
+        <w:tab/>
+        <w:t>Con publicidad.</w:t>
+      </w:r>
+    </w:p>
+    <w:p>
+      <w:pPr>
+        <w:pStyle w:val="Choice"/>
+      </w:pPr>
+      <w:r>
+        <w:t>d)</w:t>
+        <w:tab/>
+        <w:t>A través de suscripciones mensuales.</w:t>
+      </w:r>
+    </w:p>
+    <w:p>
+      <w:pPr>
+        <w:pStyle w:val="ListNumber"/>
+      </w:pPr>
+      <w:r>
+        <w:t>¿Cuál es una de las características principales de macOS en cuanto a su soporte de hardware?</w:t>
+      </w:r>
+    </w:p>
+    <w:p>
+      <w:pPr>
+        <w:pStyle w:val="Choice"/>
+      </w:pPr>
+      <w:r>
+        <w:t>a)</w:t>
+        <w:tab/>
+        <w:t>Optimizado exclusivamente para dispositivos Apple.</w:t>
+      </w:r>
+    </w:p>
+    <w:p>
+      <w:pPr>
+        <w:pStyle w:val="Choice"/>
+      </w:pPr>
+      <w:r>
+        <w:t>b)</w:t>
+        <w:tab/>
+        <w:t>Menor estabilidad en comparación con otros sistemas operativos.</w:t>
+      </w:r>
+    </w:p>
+    <w:p>
+      <w:pPr>
+        <w:pStyle w:val="Choice"/>
+      </w:pPr>
+      <w:r>
+        <w:t>c)</w:t>
+        <w:tab/>
+        <w:t>Compatible con dispositivos de cualquier fabricante.</w:t>
+      </w:r>
+    </w:p>
+    <w:p>
+      <w:pPr>
+        <w:pStyle w:val="Choice"/>
+      </w:pPr>
+      <w:r>
+        <w:t>d)</w:t>
+        <w:tab/>
+        <w:t>Mayor variedad de dispositivos compatibles.</w:t>
+      </w:r>
+    </w:p>
+    <w:p>
+      <w:pPr>
+        <w:pStyle w:val="ListNumber"/>
+      </w:pPr>
+      <w:r>
+        <w:t>¿Cómo se describen las versiones de macOS en cuanto a diferentes ediciones?</w:t>
+      </w:r>
+    </w:p>
+    <w:p>
+      <w:pPr>
+        <w:pStyle w:val="Choice"/>
+      </w:pPr>
+      <w:r>
+        <w:t>a)</w:t>
+        <w:tab/>
+        <w:t>Tienen diferentes ediciones.</w:t>
+      </w:r>
+    </w:p>
+    <w:p>
+      <w:pPr>
+        <w:pStyle w:val="Choice"/>
+      </w:pPr>
+      <w:r>
+        <w:t>b)</w:t>
+        <w:tab/>
+        <w:t>Solo hay dos ediciones disponibles en cada versión.</w:t>
+      </w:r>
+    </w:p>
+    <w:p>
+      <w:pPr>
+        <w:pStyle w:val="Choice"/>
+      </w:pPr>
+      <w:r>
+        <w:t>c)</w:t>
+        <w:tab/>
+        <w:t>Las ediciones varían según el año de lanzamiento.</w:t>
+      </w:r>
+    </w:p>
+    <w:p>
+      <w:pPr>
+        <w:pStyle w:val="Choice"/>
+      </w:pPr>
+      <w:r>
+        <w:t>d)</w:t>
+        <w:tab/>
+        <w:t>No tienen diferentes ediciones.</w:t>
+      </w:r>
+    </w:p>
+    <w:p>
+      <w:pPr>
+        <w:pStyle w:val="ListNumber"/>
+      </w:pPr>
+      <w:r>
+        <w:t>¿Cuál es el sistema operativo de la empresa Apple para dispositivos móviles?</w:t>
+      </w:r>
+    </w:p>
+    <w:p>
+      <w:pPr>
+        <w:pStyle w:val="Choice"/>
+      </w:pPr>
+      <w:r>
+        <w:t>a)</w:t>
+        <w:tab/>
+        <w:t>Android</w:t>
+      </w:r>
+    </w:p>
+    <w:p>
+      <w:pPr>
+        <w:pStyle w:val="Choice"/>
+      </w:pPr>
+      <w:r>
+        <w:t>b)</w:t>
+        <w:tab/>
+        <w:t>Windows</w:t>
+      </w:r>
+    </w:p>
+    <w:p>
+      <w:pPr>
+        <w:pStyle w:val="Choice"/>
+      </w:pPr>
+      <w:r>
+        <w:t>c)</w:t>
+        <w:tab/>
+        <w:t>MacOS</w:t>
+      </w:r>
+    </w:p>
+    <w:p>
+      <w:pPr>
+        <w:pStyle w:val="Choice"/>
+      </w:pPr>
+      <w:r>
+        <w:t>d)</w:t>
+        <w:tab/>
+        <w:t>iOS</w:t>
+      </w:r>
+    </w:p>
+    <w:p>
+      <w:pPr>
+        <w:pStyle w:val="ListNumber"/>
+      </w:pPr>
+      <w:r>
+        <w:t>¿Qué dispositivos utilizan el sistema operativo iOS?</w:t>
+      </w:r>
+    </w:p>
+    <w:p>
+      <w:pPr>
+        <w:pStyle w:val="Choice"/>
+      </w:pPr>
+      <w:r>
+        <w:t>a)</w:t>
+        <w:tab/>
+        <w:t>Samsung, Sony, LG</w:t>
+      </w:r>
+    </w:p>
+    <w:p>
+      <w:pPr>
+        <w:pStyle w:val="Choice"/>
+      </w:pPr>
+      <w:r>
+        <w:t>b)</w:t>
+        <w:tab/>
+        <w:t>Pixel, Nexus, Moto</w:t>
+      </w:r>
+    </w:p>
+    <w:p>
+      <w:pPr>
+        <w:pStyle w:val="Choice"/>
+      </w:pPr>
+      <w:r>
+        <w:t>c)</w:t>
+        <w:tab/>
+        <w:t>MacBook, iMac, Mac Pro</w:t>
+      </w:r>
+    </w:p>
+    <w:p>
+      <w:pPr>
+        <w:pStyle w:val="Choice"/>
+      </w:pPr>
+      <w:r>
+        <w:t>d)</w:t>
+        <w:tab/>
+        <w:t>iPhone, iPad, iPod</w:t>
+      </w:r>
+    </w:p>
+    <w:p>
+      <w:pPr>
+        <w:pStyle w:val="ListNumber"/>
+      </w:pPr>
+      <w:r>
+        <w:t>¿Quién lidera las ventas de teléfonos inteligentes de gama alta?</w:t>
+      </w:r>
+    </w:p>
+    <w:p>
+      <w:pPr>
+        <w:pStyle w:val="Choice"/>
+      </w:pPr>
+      <w:r>
+        <w:t>a)</w:t>
+        <w:tab/>
+        <w:t>Apple</w:t>
+      </w:r>
+    </w:p>
+    <w:p>
+      <w:pPr>
+        <w:pStyle w:val="Choice"/>
+      </w:pPr>
+      <w:r>
+        <w:t>b)</w:t>
+        <w:tab/>
+        <w:t>Huawei</w:t>
+      </w:r>
+    </w:p>
+    <w:p>
+      <w:pPr>
+        <w:pStyle w:val="Choice"/>
+      </w:pPr>
+      <w:r>
+        <w:t>c)</w:t>
+        <w:tab/>
+        <w:t>Samsung</w:t>
+      </w:r>
+    </w:p>
+    <w:p>
+      <w:pPr>
+        <w:pStyle w:val="Choice"/>
+      </w:pPr>
+      <w:r>
+        <w:t>d)</w:t>
+        <w:tab/>
+        <w:t>Xiaomi</w:t>
+      </w:r>
+    </w:p>
+    <w:p>
+      <w:pPr>
+        <w:pStyle w:val="ListNumber"/>
+      </w:pPr>
+      <w:r>
+        <w:t>¿Cómo se compara la interfaz de usuario de iOS con la de Android?</w:t>
+      </w:r>
+    </w:p>
+    <w:p>
+      <w:pPr>
+        <w:pStyle w:val="Choice"/>
+      </w:pPr>
+      <w:r>
+        <w:t>a)</w:t>
+        <w:tab/>
+        <w:t>Más uniforme y consistente.</w:t>
+      </w:r>
+    </w:p>
+    <w:p>
+      <w:pPr>
+        <w:pStyle w:val="Choice"/>
+      </w:pPr>
+      <w:r>
+        <w:t>b)</w:t>
+        <w:tab/>
+        <w:t>Más variada según el fabricante de dispositivos.</w:t>
+      </w:r>
+    </w:p>
+    <w:p>
+      <w:pPr>
+        <w:pStyle w:val="Choice"/>
+      </w:pPr>
+      <w:r>
+        <w:t>c)</w:t>
+        <w:tab/>
+        <w:t>Menos uniforme y consistente.</w:t>
+      </w:r>
+    </w:p>
+    <w:p>
+      <w:pPr>
+        <w:pStyle w:val="Choice"/>
+      </w:pPr>
+      <w:r>
+        <w:t>d)</w:t>
+        <w:tab/>
+        <w:t>Igual en ambos sistemas operativos.</w:t>
+      </w:r>
+    </w:p>
+    <w:p>
+      <w:pPr>
+        <w:pStyle w:val="ListNumber"/>
+      </w:pPr>
+      <w:r>
+        <w:t>¿Por qué la App Store de Apple tiende a tener menos aplicaciones que otras tiendas de aplicaciones?</w:t>
+      </w:r>
+    </w:p>
+    <w:p>
+      <w:pPr>
+        <w:pStyle w:val="Choice"/>
+      </w:pPr>
+      <w:r>
+        <w:t>a)</w:t>
+        <w:tab/>
+        <w:t>Por que Apple tiene menor interés en tener variedad de aplicaciones.</w:t>
+      </w:r>
+    </w:p>
+    <w:p>
+      <w:pPr>
+        <w:pStyle w:val="Choice"/>
+      </w:pPr>
+      <w:r>
+        <w:t>b)</w:t>
+        <w:tab/>
+        <w:t>Por que tiene mayor control de calidad y seguridad.</w:t>
+      </w:r>
+    </w:p>
+    <w:p>
+      <w:pPr>
+        <w:pStyle w:val="Choice"/>
+      </w:pPr>
+      <w:r>
+        <w:t>c)</w:t>
+        <w:tab/>
+        <w:t>Para conseguir una mayor compatibilidad con dispositivos Android.</w:t>
+      </w:r>
+    </w:p>
+    <w:p>
+      <w:pPr>
+        <w:pStyle w:val="Choice"/>
+      </w:pPr>
+      <w:r>
+        <w:t>d)</w:t>
+        <w:tab/>
+        <w:t>Por falta de desarrolladores.</w:t>
+      </w:r>
+    </w:p>
+    <w:p>
+      <w:pPr>
+        <w:pStyle w:val="ListNumber"/>
+      </w:pPr>
+      <w:r>
+        <w:t>¿Cuánto tiempo suelen recibir actualizaciones los dispositivos iOS?</w:t>
+      </w:r>
+    </w:p>
+    <w:p>
+      <w:pPr>
+        <w:pStyle w:val="Choice"/>
+      </w:pPr>
+      <w:r>
+        <w:t>a)</w:t>
+        <w:tab/>
+        <w:t>Hasta 4 años.</w:t>
+      </w:r>
+    </w:p>
+    <w:p>
+      <w:pPr>
+        <w:pStyle w:val="Choice"/>
+      </w:pPr>
+      <w:r>
+        <w:t>b)</w:t>
+        <w:tab/>
+        <w:t>Hasta 8 años.</w:t>
+      </w:r>
+    </w:p>
+    <w:p>
+      <w:pPr>
+        <w:pStyle w:val="Choice"/>
+      </w:pPr>
+      <w:r>
+        <w:t>c)</w:t>
+        <w:tab/>
+        <w:t>Hasta 6 años.</w:t>
+      </w:r>
+    </w:p>
+    <w:p>
+      <w:pPr>
+        <w:pStyle w:val="Choice"/>
+      </w:pPr>
+      <w:r>
+        <w:t>d)</w:t>
+        <w:tab/>
+        <w:t>Hasta 2 años.</w:t>
+      </w:r>
+    </w:p>
+    <w:p>
+      <w:pPr>
+        <w:pStyle w:val="ListNumber"/>
+      </w:pPr>
+      <w:r>
+        <w:t>¿Qué ventaja tiene la menor diversidad de hardware en los dispositivos iOS?</w:t>
+      </w:r>
+    </w:p>
+    <w:p>
+      <w:pPr>
+        <w:pStyle w:val="Choice"/>
+      </w:pPr>
+      <w:r>
+        <w:t>a)</w:t>
+        <w:tab/>
+        <w:t>Menor control sobre el rendimiento de las aplicaciones.</w:t>
+      </w:r>
+    </w:p>
+    <w:p>
+      <w:pPr>
+        <w:pStyle w:val="Choice"/>
+      </w:pPr>
+      <w:r>
+        <w:t>b)</w:t>
+        <w:tab/>
+        <w:t>Mayor variedad de aplicaciones disponibles.</w:t>
+      </w:r>
+    </w:p>
+    <w:p>
+      <w:pPr>
+        <w:pStyle w:val="Choice"/>
+      </w:pPr>
+      <w:r>
+        <w:t>c)</w:t>
+        <w:tab/>
+        <w:t>Aplicaciones más robustas y optimizadas.</w:t>
+      </w:r>
+    </w:p>
+    <w:p>
+      <w:pPr>
+        <w:pStyle w:val="Choice"/>
+      </w:pPr>
+      <w:r>
+        <w:t>d)</w:t>
+        <w:tab/>
+        <w:t>Mayor flexibilidad en la personalización.</w:t>
+      </w:r>
+    </w:p>
+    <w:p>
+      <w:pPr>
+        <w:pStyle w:val="ListNumber"/>
+      </w:pPr>
+      <w:r>
+        <w:t>¿Cuál es una característica de iOS en cuanto a la facilidad de personalización?</w:t>
+      </w:r>
+    </w:p>
+    <w:p>
+      <w:pPr>
+        <w:pStyle w:val="Choice"/>
+      </w:pPr>
+      <w:r>
+        <w:t>a)</w:t>
+        <w:tab/>
+        <w:t>Igual cantidad de opciones que Android.</w:t>
+      </w:r>
+    </w:p>
+    <w:p>
+      <w:pPr>
+        <w:pStyle w:val="Choice"/>
+      </w:pPr>
+      <w:r>
+        <w:t>b)</w:t>
+        <w:tab/>
+        <w:t>Tiene menos opciones y flexibilidad en comparación con Android.</w:t>
+      </w:r>
+    </w:p>
+    <w:p>
+      <w:pPr>
+        <w:pStyle w:val="Choice"/>
+      </w:pPr>
+      <w:r>
+        <w:t>c)</w:t>
+        <w:tab/>
+        <w:t>No permite ninguna forma de personalización.</w:t>
+      </w:r>
+    </w:p>
+    <w:p>
+      <w:pPr>
+        <w:pStyle w:val="Choice"/>
+      </w:pPr>
+      <w:r>
+        <w:t>d)</w:t>
+        <w:tab/>
+        <w:t>Tiene más opciones de personalización y flexibilidad que Android.</w:t>
+      </w:r>
+    </w:p>
+    <w:p>
+      <w:pPr>
+        <w:pStyle w:val="ListNumber"/>
+      </w:pPr>
+      <w:r>
+        <w:t>¿Cómo se financia el desarrollo de iOS?</w:t>
       </w:r>
     </w:p>
     <w:p>
@@ -563,7 +1091,7 @@
       <w:r>
         <w:t>b)</w:t>
         <w:tab/>
-        <w:t>Con donaciones voluntarias.</w:t>
+        <w:t>Con el costo del hardware de los dispositivos Apple.</w:t>
       </w:r>
     </w:p>
     <w:p>
@@ -583,535 +1111,7 @@
       <w:r>
         <w:t>d)</w:t>
         <w:tab/>
-        <w:t>Con el costo del hardware.</w:t>
-      </w:r>
-    </w:p>
-    <w:p>
-      <w:pPr>
-        <w:pStyle w:val="ListNumber"/>
-      </w:pPr>
-      <w:r>
-        <w:t>¿Cuál es una de las características principales de macOS en cuanto a su soporte de hardware?</w:t>
-      </w:r>
-    </w:p>
-    <w:p>
-      <w:pPr>
-        <w:pStyle w:val="Choice"/>
-      </w:pPr>
-      <w:r>
-        <w:t>a)</w:t>
-        <w:tab/>
-        <w:t>Mayor variedad de dispositivos compatibles.</w:t>
-      </w:r>
-    </w:p>
-    <w:p>
-      <w:pPr>
-        <w:pStyle w:val="Choice"/>
-      </w:pPr>
-      <w:r>
-        <w:t>b)</w:t>
-        <w:tab/>
-        <w:t>Compatible con dispositivos de cualquier fabricante.</w:t>
-      </w:r>
-    </w:p>
-    <w:p>
-      <w:pPr>
-        <w:pStyle w:val="Choice"/>
-      </w:pPr>
-      <w:r>
-        <w:t>c)</w:t>
-        <w:tab/>
-        <w:t>Menor estabilidad en comparación con otros sistemas operativos.</w:t>
-      </w:r>
-    </w:p>
-    <w:p>
-      <w:pPr>
-        <w:pStyle w:val="Choice"/>
-      </w:pPr>
-      <w:r>
-        <w:t>d)</w:t>
-        <w:tab/>
-        <w:t>Optimizado exclusivamente para dispositivos Apple.</w:t>
-      </w:r>
-    </w:p>
-    <w:p>
-      <w:pPr>
-        <w:pStyle w:val="ListNumber"/>
-      </w:pPr>
-      <w:r>
-        <w:t>¿Cómo se describen las versiones de macOS en cuanto a diferentes ediciones?</w:t>
-      </w:r>
-    </w:p>
-    <w:p>
-      <w:pPr>
-        <w:pStyle w:val="Choice"/>
-      </w:pPr>
-      <w:r>
-        <w:t>a)</w:t>
-        <w:tab/>
-        <w:t>Tienen diferentes ediciones.</w:t>
-      </w:r>
-    </w:p>
-    <w:p>
-      <w:pPr>
-        <w:pStyle w:val="Choice"/>
-      </w:pPr>
-      <w:r>
-        <w:t>b)</w:t>
-        <w:tab/>
-        <w:t>Solo hay dos ediciones disponibles en cada versión.</w:t>
-      </w:r>
-    </w:p>
-    <w:p>
-      <w:pPr>
-        <w:pStyle w:val="Choice"/>
-      </w:pPr>
-      <w:r>
-        <w:t>c)</w:t>
-        <w:tab/>
-        <w:t>Las ediciones varían según el año de lanzamiento.</w:t>
-      </w:r>
-    </w:p>
-    <w:p>
-      <w:pPr>
-        <w:pStyle w:val="Choice"/>
-      </w:pPr>
-      <w:r>
-        <w:t>d)</w:t>
-        <w:tab/>
-        <w:t>No tienen diferentes ediciones.</w:t>
-      </w:r>
-    </w:p>
-    <w:p>
-      <w:pPr>
-        <w:pStyle w:val="ListNumber"/>
-      </w:pPr>
-      <w:r>
-        <w:t>¿Cuál es el sistema operativo de la empresa Apple para dispositivos móviles?</w:t>
-      </w:r>
-    </w:p>
-    <w:p>
-      <w:pPr>
-        <w:pStyle w:val="Choice"/>
-      </w:pPr>
-      <w:r>
-        <w:t>a)</w:t>
-        <w:tab/>
-        <w:t>Windows</w:t>
-      </w:r>
-    </w:p>
-    <w:p>
-      <w:pPr>
-        <w:pStyle w:val="Choice"/>
-      </w:pPr>
-      <w:r>
-        <w:t>b)</w:t>
-        <w:tab/>
-        <w:t>iOS</w:t>
-      </w:r>
-    </w:p>
-    <w:p>
-      <w:pPr>
-        <w:pStyle w:val="Choice"/>
-      </w:pPr>
-      <w:r>
-        <w:t>c)</w:t>
-        <w:tab/>
-        <w:t>MacOS</w:t>
-      </w:r>
-    </w:p>
-    <w:p>
-      <w:pPr>
-        <w:pStyle w:val="Choice"/>
-      </w:pPr>
-      <w:r>
-        <w:t>d)</w:t>
-        <w:tab/>
-        <w:t>Android</w:t>
-      </w:r>
-    </w:p>
-    <w:p>
-      <w:pPr>
-        <w:pStyle w:val="ListNumber"/>
-      </w:pPr>
-      <w:r>
-        <w:t>¿Qué dispositivos utilizan el sistema operativo iOS?</w:t>
-      </w:r>
-    </w:p>
-    <w:p>
-      <w:pPr>
-        <w:pStyle w:val="Choice"/>
-      </w:pPr>
-      <w:r>
-        <w:t>a)</w:t>
-        <w:tab/>
-        <w:t>Pixel, Nexus, Moto</w:t>
-      </w:r>
-    </w:p>
-    <w:p>
-      <w:pPr>
-        <w:pStyle w:val="Choice"/>
-      </w:pPr>
-      <w:r>
-        <w:t>b)</w:t>
-        <w:tab/>
-        <w:t>iPhone, iPad, iPod</w:t>
-      </w:r>
-    </w:p>
-    <w:p>
-      <w:pPr>
-        <w:pStyle w:val="Choice"/>
-      </w:pPr>
-      <w:r>
-        <w:t>c)</w:t>
-        <w:tab/>
-        <w:t>MacBook, iMac, Mac Pro</w:t>
-      </w:r>
-    </w:p>
-    <w:p>
-      <w:pPr>
-        <w:pStyle w:val="Choice"/>
-      </w:pPr>
-      <w:r>
-        <w:t>d)</w:t>
-        <w:tab/>
-        <w:t>Samsung, Sony, LG</w:t>
-      </w:r>
-    </w:p>
-    <w:p>
-      <w:pPr>
-        <w:pStyle w:val="ListNumber"/>
-      </w:pPr>
-      <w:r>
-        <w:t>¿Quién lidera las ventas de teléfonos inteligentes de gama alta?</w:t>
-      </w:r>
-    </w:p>
-    <w:p>
-      <w:pPr>
-        <w:pStyle w:val="Choice"/>
-      </w:pPr>
-      <w:r>
-        <w:t>a)</w:t>
-        <w:tab/>
-        <w:t>Xiaomi</w:t>
-      </w:r>
-    </w:p>
-    <w:p>
-      <w:pPr>
-        <w:pStyle w:val="Choice"/>
-      </w:pPr>
-      <w:r>
-        <w:t>b)</w:t>
-        <w:tab/>
-        <w:t>Huawei</w:t>
-      </w:r>
-    </w:p>
-    <w:p>
-      <w:pPr>
-        <w:pStyle w:val="Choice"/>
-      </w:pPr>
-      <w:r>
-        <w:t>c)</w:t>
-        <w:tab/>
-        <w:t>Samsung</w:t>
-      </w:r>
-    </w:p>
-    <w:p>
-      <w:pPr>
-        <w:pStyle w:val="Choice"/>
-      </w:pPr>
-      <w:r>
-        <w:t>d)</w:t>
-        <w:tab/>
-        <w:t>Apple</w:t>
-      </w:r>
-    </w:p>
-    <w:p>
-      <w:pPr>
-        <w:pStyle w:val="ListNumber"/>
-      </w:pPr>
-      <w:r>
-        <w:t>¿Cómo se compara la interfaz de usuario de iOS con la de Android?</w:t>
-      </w:r>
-    </w:p>
-    <w:p>
-      <w:pPr>
-        <w:pStyle w:val="Choice"/>
-      </w:pPr>
-      <w:r>
-        <w:t>a)</w:t>
-        <w:tab/>
-        <w:t>Menos uniforme y consistente.</w:t>
-      </w:r>
-    </w:p>
-    <w:p>
-      <w:pPr>
-        <w:pStyle w:val="Choice"/>
-      </w:pPr>
-      <w:r>
-        <w:t>b)</w:t>
-        <w:tab/>
-        <w:t>Más uniforme y consistente.</w:t>
-      </w:r>
-    </w:p>
-    <w:p>
-      <w:pPr>
-        <w:pStyle w:val="Choice"/>
-      </w:pPr>
-      <w:r>
-        <w:t>c)</w:t>
-        <w:tab/>
-        <w:t>Igual en ambos sistemas operativos.</w:t>
-      </w:r>
-    </w:p>
-    <w:p>
-      <w:pPr>
-        <w:pStyle w:val="Choice"/>
-      </w:pPr>
-      <w:r>
-        <w:t>d)</w:t>
-        <w:tab/>
-        <w:t>Más variada según el fabricante de dispositivos.</w:t>
-      </w:r>
-    </w:p>
-    <w:p>
-      <w:pPr>
-        <w:pStyle w:val="ListNumber"/>
-      </w:pPr>
-      <w:r>
-        <w:t>¿Por qué la App Store de Apple tiende a tener menos aplicaciones que otras tiendas de aplicaciones?</w:t>
-      </w:r>
-    </w:p>
-    <w:p>
-      <w:pPr>
-        <w:pStyle w:val="Choice"/>
-      </w:pPr>
-      <w:r>
-        <w:t>a)</w:t>
-        <w:tab/>
-        <w:t>Por que tiene mayor control de calidad y seguridad.</w:t>
-      </w:r>
-    </w:p>
-    <w:p>
-      <w:pPr>
-        <w:pStyle w:val="Choice"/>
-      </w:pPr>
-      <w:r>
-        <w:t>b)</w:t>
-        <w:tab/>
-        <w:t>Para conseguir una mayor compatibilidad con dispositivos Android.</w:t>
-      </w:r>
-    </w:p>
-    <w:p>
-      <w:pPr>
-        <w:pStyle w:val="Choice"/>
-      </w:pPr>
-      <w:r>
-        <w:t>c)</w:t>
-        <w:tab/>
-        <w:t>Por que Apple tiene menor interés en tener variedad de aplicaciones.</w:t>
-      </w:r>
-    </w:p>
-    <w:p>
-      <w:pPr>
-        <w:pStyle w:val="Choice"/>
-      </w:pPr>
-      <w:r>
-        <w:t>d)</w:t>
-        <w:tab/>
-        <w:t>Por falta de desarrolladores.</w:t>
-      </w:r>
-    </w:p>
-    <w:p>
-      <w:pPr>
-        <w:pStyle w:val="ListNumber"/>
-      </w:pPr>
-      <w:r>
-        <w:t>¿Cuánto tiempo suelen recibir actualizaciones los dispositivos iOS?</w:t>
-      </w:r>
-    </w:p>
-    <w:p>
-      <w:pPr>
-        <w:pStyle w:val="Choice"/>
-      </w:pPr>
-      <w:r>
-        <w:t>a)</w:t>
-        <w:tab/>
-        <w:t>Hasta 8 años.</w:t>
-      </w:r>
-    </w:p>
-    <w:p>
-      <w:pPr>
-        <w:pStyle w:val="Choice"/>
-      </w:pPr>
-      <w:r>
-        <w:t>b)</w:t>
-        <w:tab/>
-        <w:t>Hasta 4 años.</w:t>
-      </w:r>
-    </w:p>
-    <w:p>
-      <w:pPr>
-        <w:pStyle w:val="Choice"/>
-      </w:pPr>
-      <w:r>
-        <w:t>c)</w:t>
-        <w:tab/>
-        <w:t>Hasta 2 años.</w:t>
-      </w:r>
-    </w:p>
-    <w:p>
-      <w:pPr>
-        <w:pStyle w:val="Choice"/>
-      </w:pPr>
-      <w:r>
-        <w:t>d)</w:t>
-        <w:tab/>
-        <w:t>Hasta 6 años.</w:t>
-      </w:r>
-    </w:p>
-    <w:p>
-      <w:pPr>
-        <w:pStyle w:val="ListNumber"/>
-      </w:pPr>
-      <w:r>
-        <w:t>¿Qué ventaja tiene la menor diversidad de hardware en los dispositivos iOS?</w:t>
-      </w:r>
-    </w:p>
-    <w:p>
-      <w:pPr>
-        <w:pStyle w:val="Choice"/>
-      </w:pPr>
-      <w:r>
-        <w:t>a)</w:t>
-        <w:tab/>
-        <w:t>Mayor variedad de aplicaciones disponibles.</w:t>
-      </w:r>
-    </w:p>
-    <w:p>
-      <w:pPr>
-        <w:pStyle w:val="Choice"/>
-      </w:pPr>
-      <w:r>
-        <w:t>b)</w:t>
-        <w:tab/>
-        <w:t>Mayor flexibilidad en la personalización.</w:t>
-      </w:r>
-    </w:p>
-    <w:p>
-      <w:pPr>
-        <w:pStyle w:val="Choice"/>
-      </w:pPr>
-      <w:r>
-        <w:t>c)</w:t>
-        <w:tab/>
-        <w:t>Menor control sobre el rendimiento de las aplicaciones.</w:t>
-      </w:r>
-    </w:p>
-    <w:p>
-      <w:pPr>
-        <w:pStyle w:val="Choice"/>
-      </w:pPr>
-      <w:r>
-        <w:t>d)</w:t>
-        <w:tab/>
-        <w:t>Aplicaciones más robustas y optimizadas.</w:t>
-      </w:r>
-    </w:p>
-    <w:p>
-      <w:pPr>
-        <w:pStyle w:val="ListNumber"/>
-      </w:pPr>
-      <w:r>
-        <w:t>¿Cuál es una característica de iOS en cuanto a la facilidad de personalización?</w:t>
-      </w:r>
-    </w:p>
-    <w:p>
-      <w:pPr>
-        <w:pStyle w:val="Choice"/>
-      </w:pPr>
-      <w:r>
-        <w:t>a)</w:t>
-        <w:tab/>
-        <w:t>Tiene más opciones de personalización y flexibilidad que Android.</w:t>
-      </w:r>
-    </w:p>
-    <w:p>
-      <w:pPr>
-        <w:pStyle w:val="Choice"/>
-      </w:pPr>
-      <w:r>
-        <w:t>b)</w:t>
-        <w:tab/>
-        <w:t>No permite ninguna forma de personalización.</w:t>
-      </w:r>
-    </w:p>
-    <w:p>
-      <w:pPr>
-        <w:pStyle w:val="Choice"/>
-      </w:pPr>
-      <w:r>
-        <w:t>c)</w:t>
-        <w:tab/>
-        <w:t>Igual cantidad de opciones que Android.</w:t>
-      </w:r>
-    </w:p>
-    <w:p>
-      <w:pPr>
-        <w:pStyle w:val="Choice"/>
-      </w:pPr>
-      <w:r>
-        <w:t>d)</w:t>
-        <w:tab/>
-        <w:t>Tiene menos opciones y flexibilidad en comparación con Android.</w:t>
-      </w:r>
-    </w:p>
-    <w:p>
-      <w:pPr>
-        <w:pStyle w:val="ListNumber"/>
-      </w:pPr>
-      <w:r>
-        <w:t>¿Cómo se financia el desarrollo de iOS?</w:t>
-      </w:r>
-    </w:p>
-    <w:p>
-      <w:pPr>
-        <w:pStyle w:val="Choice"/>
-      </w:pPr>
-      <w:r>
-        <w:t>a)</w:t>
-        <w:tab/>
-        <w:t>A través de suscripciones mensuales.</w:t>
-      </w:r>
-    </w:p>
-    <w:p>
-      <w:pPr>
-        <w:pStyle w:val="Choice"/>
-      </w:pPr>
-      <w:r>
-        <w:t>b)</w:t>
-        <w:tab/>
         <w:t>Con donaciones voluntarias.</w:t>
-      </w:r>
-    </w:p>
-    <w:p>
-      <w:pPr>
-        <w:pStyle w:val="Choice"/>
-      </w:pPr>
-      <w:r>
-        <w:t>c)</w:t>
-        <w:tab/>
-        <w:t>Con el costo del hardware de los dispositivos Apple.</w:t>
-      </w:r>
-    </w:p>
-    <w:p>
-      <w:pPr>
-        <w:pStyle w:val="Choice"/>
-      </w:pPr>
-      <w:r>
-        <w:t>d)</w:t>
-        <w:tab/>
-        <w:t>Con publicidad.</w:t>
       </w:r>
     </w:p>
     <w:p>
@@ -1139,6 +1139,16 @@
       <w:r>
         <w:t>b)</w:t>
         <w:tab/>
+        <w:t>Servidores web.</w:t>
+      </w:r>
+    </w:p>
+    <w:p>
+      <w:pPr>
+        <w:pStyle w:val="Choice"/>
+      </w:pPr>
+      <w:r>
+        <w:t>c)</w:t>
+        <w:tab/>
         <w:t>Mainframes.</w:t>
       </w:r>
     </w:p>
@@ -1147,19 +1157,9 @@
         <w:pStyle w:val="Choice"/>
       </w:pPr>
       <w:r>
-        <w:t>c)</w:t>
+        <w:t>d)</w:t>
         <w:tab/>
         <w:t>Dispositivos móviles.</w:t>
-      </w:r>
-    </w:p>
-    <w:p>
-      <w:pPr>
-        <w:pStyle w:val="Choice"/>
-      </w:pPr>
-      <w:r>
-        <w:t>d)</w:t>
-        <w:tab/>
-        <w:t>Servidores web.</w:t>
       </w:r>
     </w:p>
     <w:p>
@@ -1187,6 +1187,16 @@
       <w:r>
         <w:t>b)</w:t>
         <w:tab/>
+        <w:t>Robusto, fiable, escalable y seguro.</w:t>
+      </w:r>
+    </w:p>
+    <w:p>
+      <w:pPr>
+        <w:pStyle w:val="Choice"/>
+      </w:pPr>
+      <w:r>
+        <w:t>c)</w:t>
+        <w:tab/>
         <w:t>Diseñado para sistemas embebidos.</w:t>
       </w:r>
     </w:p>
@@ -1195,19 +1205,9 @@
         <w:pStyle w:val="Choice"/>
       </w:pPr>
       <w:r>
-        <w:t>c)</w:t>
+        <w:t>d)</w:t>
         <w:tab/>
         <w:t>Escrito en lenguaje C.</w:t>
-      </w:r>
-    </w:p>
-    <w:p>
-      <w:pPr>
-        <w:pStyle w:val="Choice"/>
-      </w:pPr>
-      <w:r>
-        <w:t>d)</w:t>
-        <w:tab/>
-        <w:t>Robusto, fiable, escalable y seguro.</w:t>
       </w:r>
     </w:p>
     <w:p>
@@ -1235,7 +1235,7 @@
       <w:r>
         <w:t>b)</w:t>
         <w:tab/>
-        <w:t>Ordenadores personales.</w:t>
+        <w:t>Mainframes.</w:t>
       </w:r>
     </w:p>
     <w:p>
@@ -1255,7 +1255,7 @@
       <w:r>
         <w:t>d)</w:t>
         <w:tab/>
-        <w:t>Mainframes.</w:t>
+        <w:t>Ordenadores personales.</w:t>
       </w:r>
     </w:p>
     <w:p>
@@ -1273,6 +1273,26 @@
       <w:r>
         <w:t>a)</w:t>
         <w:tab/>
+        <w:t>Gestión del motor del automóvil.</w:t>
+      </w:r>
+    </w:p>
+    <w:p>
+      <w:pPr>
+        <w:pStyle w:val="Choice"/>
+      </w:pPr>
+      <w:r>
+        <w:t>b)</w:t>
+        <w:tab/>
+        <w:t>Gestión de seguridad.</w:t>
+      </w:r>
+    </w:p>
+    <w:p>
+      <w:pPr>
+        <w:pStyle w:val="Choice"/>
+      </w:pPr>
+      <w:r>
+        <w:t>c)</w:t>
+        <w:tab/>
         <w:t>Ejecución de trabajos en lote (batch).</w:t>
       </w:r>
     </w:p>
@@ -1281,33 +1301,13 @@
         <w:pStyle w:val="Choice"/>
       </w:pPr>
       <w:r>
-        <w:t>b)</w:t>
-        <w:tab/>
-        <w:t>Gestión del motor del automóvil.</w:t>
-      </w:r>
-    </w:p>
-    <w:p>
-      <w:pPr>
-        <w:pStyle w:val="Choice"/>
-      </w:pPr>
-      <w:r>
-        <w:t>c)</w:t>
+        <w:t>d)</w:t>
         <w:tab/>
         <w:t>Administración de sistemas de archivos y dispositivos.</w:t>
       </w:r>
     </w:p>
     <w:p>
       <w:pPr>
-        <w:pStyle w:val="Choice"/>
-      </w:pPr>
-      <w:r>
-        <w:t>d)</w:t>
-        <w:tab/>
-        <w:t>Gestión de seguridad.</w:t>
-      </w:r>
-    </w:p>
-    <w:p>
-      <w:pPr>
         <w:pStyle w:val="ListNumber"/>
       </w:pPr>
       <w:r>
@@ -1321,16 +1321,6 @@
       <w:r>
         <w:t>a)</w:t>
         <w:tab/>
-        <w:t>Robusto, fiable, escalable y seguro.</w:t>
-      </w:r>
-    </w:p>
-    <w:p>
-      <w:pPr>
-        <w:pStyle w:val="Choice"/>
-      </w:pPr>
-      <w:r>
-        <w:t>b)</w:t>
-        <w:tab/>
         <w:t>Escrito en lenguaje C.</w:t>
       </w:r>
     </w:p>
@@ -1339,9 +1329,19 @@
         <w:pStyle w:val="Choice"/>
       </w:pPr>
       <w:r>
+        <w:t>b)</w:t>
+        <w:tab/>
+        <w:t>Diseñado para sistemas embebidos.</w:t>
+      </w:r>
+    </w:p>
+    <w:p>
+      <w:pPr>
+        <w:pStyle w:val="Choice"/>
+      </w:pPr>
+      <w:r>
         <w:t>c)</w:t>
         <w:tab/>
-        <w:t>Diseñado para sistemas embebidos.</w:t>
+        <w:t>Robusto, fiable, escalable y seguro.</w:t>
       </w:r>
     </w:p>
     <w:p>
@@ -1369,7 +1369,7 @@
       <w:r>
         <w:t>a)</w:t>
         <w:tab/>
-        <w:t>Java.</w:t>
+        <w:t>Assembly.</w:t>
       </w:r>
     </w:p>
     <w:p>
@@ -1399,7 +1399,7 @@
       <w:r>
         <w:t>d)</w:t>
         <w:tab/>
-        <w:t>Assembly.</w:t>
+        <w:t>Java.</w:t>
       </w:r>
     </w:p>
     <w:p>
@@ -1417,7 +1417,7 @@
       <w:r>
         <w:t>a)</w:t>
         <w:tab/>
-        <w:t>Utilizar el sistema solo para fines comerciales.</w:t>
+        <w:t>Limitar el acceso al código fuente por parte de terceros.</w:t>
       </w:r>
     </w:p>
     <w:p>
@@ -1427,7 +1427,7 @@
       <w:r>
         <w:t>b)</w:t>
         <w:tab/>
-        <w:t>Vender el sistema sin restricciones.</w:t>
+        <w:t>Utilizar el sistema solo para fines comerciales.</w:t>
       </w:r>
     </w:p>
     <w:p>
@@ -1447,7 +1447,7 @@
       <w:r>
         <w:t>d)</w:t>
         <w:tab/>
-        <w:t>Limitar el acceso al código fuente por parte de terceros.</w:t>
+        <w:t>Vender el sistema sin restricciones.</w:t>
       </w:r>
     </w:p>
     <w:p>
